--- a/Documents/MELLÉKLET ~ KövSpec ~ Jegyzőkönyv.docx
+++ b/Documents/MELLÉKLET ~ KövSpec ~ Jegyzőkönyv.docx
@@ -3,368 +3,932 @@
 <w:document xmlns:wpc="http://schemas.microsoft.com/office/word/2010/wordprocessingCanvas" xmlns:cx="http://schemas.microsoft.com/office/drawing/2014/chartex" xmlns:cx1="http://schemas.microsoft.com/office/drawing/2015/9/8/chartex" xmlns:cx2="http://schemas.microsoft.com/office/drawing/2015/10/21/chartex" xmlns:cx3="http://schemas.microsoft.com/office/drawing/2016/5/9/chartex" xmlns:cx4="http://schemas.microsoft.com/office/drawing/2016/5/10/chartex" xmlns:cx5="http://schemas.microsoft.com/office/drawing/2016/5/11/chartex" xmlns:cx6="http://schemas.microsoft.com/office/drawing/2016/5/12/chartex" xmlns:cx7="http://schemas.microsoft.com/office/drawing/2016/5/13/chartex" xmlns:cx8="http://schemas.microsoft.com/office/drawing/2016/5/14/chartex" xmlns:mc="http://schemas.openxmlformats.org/markup-compatibility/2006" xmlns:aink="http://schemas.microsoft.com/office/drawing/2016/ink" xmlns:am3d="http://schemas.microsoft.com/office/drawing/2017/model3d" xmlns:o="urn:schemas-microsoft-com:office:office" xmlns:r="http://schemas.openxmlformats.org/officeDocument/2006/relationships" xmlns:m="http://schemas.openxmlformats.org/officeDocument/2006/math" xmlns:v="urn:schemas-microsoft-com:vml" xmlns:wp14="http://schemas.microsoft.com/office/word/2010/wordprocessingDrawing" xmlns:wp="http://schemas.openxmlformats.org/drawingml/2006/wordprocessingDrawing" xmlns:w10="urn:schemas-microsoft-com:office:word" xmlns:w="http://schemas.openxmlformats.org/wordprocessingml/2006/main" xmlns:w14="http://schemas.microsoft.com/office/word/2010/wordml" xmlns:w15="http://schemas.microsoft.com/office/word/2012/wordml" xmlns:w16cid="http://schemas.microsoft.com/office/word/2016/wordml/cid" xmlns:w16se="http://schemas.microsoft.com/office/word/2015/wordml/symex" xmlns:wpg="http://schemas.microsoft.com/office/word/2010/wordprocessingGroup" xmlns:wpi="http://schemas.microsoft.com/office/word/2010/wordprocessingInk" xmlns:wne="http://schemas.microsoft.com/office/word/2006/wordml" xmlns:wps="http://schemas.microsoft.com/office/word/2010/wordprocessingShape" mc:Ignorable="w14 w15 w16se w16cid wp14">
   <w:body>
     <w:p>
-      <w:r>
-        <w:t>Szeptember 16.</w:t>
-      </w:r>
-    </w:p>
-    <w:p>
-      <w:r>
-        <w:t>Interjú fajtája: személyes</w:t>
-      </w:r>
-    </w:p>
-    <w:p>
-      <w:r>
-        <w:t xml:space="preserve">K: kérdés, </w:t>
-      </w:r>
-      <w:r>
-        <w:t>V: válasz</w:t>
-      </w:r>
-      <w:r>
+      <w:pPr>
+        <w:pStyle w:val="Tartalomjegyzkcmsora"/>
+        <w:spacing w:after="720"/>
+        <w:jc w:val="center"/>
+        <w:rPr>
+          <w:rFonts w:cstheme="majorHAnsi"/>
+          <w:b/>
+          <w:bCs/>
+          <w:color w:val="auto"/>
+          <w:sz w:val="44"/>
+          <w:szCs w:val="44"/>
+        </w:rPr>
+      </w:pPr>
+      <w:r>
+        <w:rPr>
+          <w:rFonts w:cstheme="majorHAnsi"/>
+          <w:b/>
+          <w:bCs/>
+          <w:color w:val="auto"/>
+          <w:sz w:val="44"/>
+          <w:szCs w:val="44"/>
+        </w:rPr>
+        <w:t>SZABADSZÖVEGES- ÉS IRÁNYÍTOTT RIPOTOK</w:t>
+      </w:r>
+    </w:p>
+    <w:p>
+      <w:pPr>
+        <w:spacing w:line="240" w:lineRule="auto"/>
+        <w:jc w:val="both"/>
+        <w:rPr>
+          <w:rFonts w:asciiTheme="majorHAnsi" w:hAnsiTheme="majorHAnsi" w:cstheme="majorHAnsi"/>
+          <w:sz w:val="28"/>
+          <w:szCs w:val="28"/>
+        </w:rPr>
+      </w:pPr>
+      <w:r>
+        <w:rPr>
+          <w:rFonts w:asciiTheme="majorHAnsi" w:hAnsiTheme="majorHAnsi" w:cstheme="majorHAnsi"/>
+          <w:sz w:val="28"/>
+          <w:szCs w:val="28"/>
+        </w:rPr>
+        <w:t>Az igények felméréséhez irányított és szabad riportokat folytattunk a megrendelővel</w:t>
+      </w:r>
+      <w:r>
+        <w:rPr>
+          <w:rFonts w:asciiTheme="majorHAnsi" w:hAnsiTheme="majorHAnsi" w:cstheme="majorHAnsi"/>
+          <w:sz w:val="28"/>
+          <w:szCs w:val="28"/>
+        </w:rPr>
+        <w:t>. A jegyzetelés során „K”-val jelöltük a kérdező felet (vagyis minket), „V”-vel pedig a megrendelőt. Illetve a könnyebb megérthetőség érdekében az egyes napok riportjainak külön oldalakat szenteltünk.</w:t>
+      </w:r>
+    </w:p>
+    <w:p>
+      <w:pPr>
+        <w:spacing w:after="0" w:line="240" w:lineRule="auto"/>
+        <w:rPr>
+          <w:rFonts w:asciiTheme="majorHAnsi" w:hAnsiTheme="majorHAnsi" w:cstheme="majorHAnsi"/>
+          <w:b/>
+          <w:bCs/>
+          <w:sz w:val="32"/>
+          <w:szCs w:val="32"/>
+        </w:rPr>
+      </w:pPr>
+      <w:r>
+        <w:rPr>
+          <w:rFonts w:asciiTheme="majorHAnsi" w:hAnsiTheme="majorHAnsi" w:cstheme="majorHAnsi"/>
+          <w:b/>
+          <w:bCs/>
+          <w:sz w:val="32"/>
+          <w:szCs w:val="32"/>
+        </w:rPr>
+        <w:t>2019. szeptember</w:t>
+      </w:r>
+      <w:r>
+        <w:rPr>
+          <w:rFonts w:asciiTheme="majorHAnsi" w:hAnsiTheme="majorHAnsi" w:cstheme="majorHAnsi"/>
+          <w:b/>
+          <w:bCs/>
+          <w:sz w:val="32"/>
+          <w:szCs w:val="32"/>
+        </w:rPr>
+        <w:t xml:space="preserve"> 16</w:t>
+      </w:r>
+      <w:r>
+        <w:rPr>
+          <w:rFonts w:asciiTheme="majorHAnsi" w:hAnsiTheme="majorHAnsi" w:cstheme="majorHAnsi"/>
+          <w:b/>
+          <w:bCs/>
+          <w:sz w:val="32"/>
+          <w:szCs w:val="32"/>
+        </w:rPr>
         <w:t>.</w:t>
       </w:r>
     </w:p>
     <w:p>
-      <w:r>
-        <w:t>--------------------</w:t>
-      </w:r>
-    </w:p>
-    <w:p>
-      <w:r>
-        <w:t>K</w:t>
-      </w:r>
-      <w:r>
-        <w:t>: Milyen célcsoportnak szánjuk az alkalmazást?</w:t>
-      </w:r>
-    </w:p>
-    <w:p>
-      <w:r>
+      <w:pPr>
+        <w:spacing w:line="240" w:lineRule="auto"/>
+        <w:rPr>
+          <w:rFonts w:asciiTheme="majorHAnsi" w:hAnsiTheme="majorHAnsi" w:cstheme="majorHAnsi"/>
+          <w:sz w:val="28"/>
+          <w:szCs w:val="28"/>
+        </w:rPr>
+      </w:pPr>
+      <w:r>
+        <w:rPr>
+          <w:rFonts w:asciiTheme="majorHAnsi" w:hAnsiTheme="majorHAnsi" w:cstheme="majorHAnsi"/>
+          <w:sz w:val="28"/>
+          <w:szCs w:val="28"/>
+          <w:u w:val="single"/>
+        </w:rPr>
+        <w:t>Interjú fajtája</w:t>
+      </w:r>
+      <w:r>
+        <w:rPr>
+          <w:rFonts w:asciiTheme="majorHAnsi" w:hAnsiTheme="majorHAnsi" w:cstheme="majorHAnsi"/>
+          <w:sz w:val="28"/>
+          <w:szCs w:val="28"/>
+        </w:rPr>
+        <w:t>: személyes</w:t>
+      </w:r>
+    </w:p>
+    <w:p>
+      <w:pPr>
+        <w:spacing w:after="40" w:line="240" w:lineRule="auto"/>
+        <w:rPr>
+          <w:rFonts w:asciiTheme="majorHAnsi" w:hAnsiTheme="majorHAnsi" w:cstheme="majorHAnsi"/>
+          <w:i/>
+          <w:iCs/>
+          <w:sz w:val="28"/>
+          <w:szCs w:val="28"/>
+        </w:rPr>
+      </w:pPr>
+      <w:r>
+        <w:rPr>
+          <w:rFonts w:asciiTheme="majorHAnsi" w:hAnsiTheme="majorHAnsi" w:cstheme="majorHAnsi"/>
+          <w:i/>
+          <w:iCs/>
+          <w:sz w:val="28"/>
+          <w:szCs w:val="28"/>
+        </w:rPr>
+        <w:t>K: Milyen célcsoportnak szánjuk az alkalmazást?</w:t>
+      </w:r>
+    </w:p>
+    <w:p>
+      <w:pPr>
+        <w:spacing w:after="240" w:line="240" w:lineRule="auto"/>
+        <w:jc w:val="both"/>
+        <w:rPr>
+          <w:rFonts w:asciiTheme="majorHAnsi" w:hAnsiTheme="majorHAnsi" w:cstheme="majorHAnsi"/>
+          <w:sz w:val="28"/>
+          <w:szCs w:val="28"/>
+        </w:rPr>
+      </w:pPr>
+      <w:r>
+        <w:rPr>
+          <w:rFonts w:asciiTheme="majorHAnsi" w:hAnsiTheme="majorHAnsi" w:cstheme="majorHAnsi"/>
+          <w:sz w:val="28"/>
+          <w:szCs w:val="28"/>
+        </w:rPr>
         <w:t>V: Eger és környéke a célcsoport jelenleg, de később több üzlet is elképzelhető.</w:t>
       </w:r>
     </w:p>
-    <w:p/>
-    <w:p>
-      <w:r>
+    <w:p>
+      <w:pPr>
+        <w:spacing w:after="40" w:line="240" w:lineRule="auto"/>
+        <w:rPr>
+          <w:rFonts w:asciiTheme="majorHAnsi" w:hAnsiTheme="majorHAnsi" w:cstheme="majorHAnsi"/>
+          <w:i/>
+          <w:iCs/>
+          <w:sz w:val="28"/>
+          <w:szCs w:val="28"/>
+        </w:rPr>
+      </w:pPr>
+      <w:r>
+        <w:rPr>
+          <w:rFonts w:asciiTheme="majorHAnsi" w:hAnsiTheme="majorHAnsi" w:cstheme="majorHAnsi"/>
+          <w:i/>
+          <w:iCs/>
+          <w:sz w:val="28"/>
+          <w:szCs w:val="28"/>
+        </w:rPr>
         <w:t>K: Hány étterem (pizzázó) van?</w:t>
       </w:r>
-    </w:p>
-    <w:p>
-      <w:r>
+      <w:bookmarkStart w:id="0" w:name="_GoBack"/>
+      <w:bookmarkEnd w:id="0"/>
+    </w:p>
+    <w:p>
+      <w:pPr>
+        <w:spacing w:after="240" w:line="240" w:lineRule="auto"/>
+        <w:jc w:val="both"/>
+        <w:rPr>
+          <w:rFonts w:asciiTheme="majorHAnsi" w:hAnsiTheme="majorHAnsi" w:cstheme="majorHAnsi"/>
+          <w:sz w:val="28"/>
+          <w:szCs w:val="28"/>
+        </w:rPr>
+      </w:pPr>
+      <w:r>
+        <w:rPr>
+          <w:rFonts w:asciiTheme="majorHAnsi" w:hAnsiTheme="majorHAnsi" w:cstheme="majorHAnsi"/>
+          <w:sz w:val="28"/>
+          <w:szCs w:val="28"/>
+        </w:rPr>
         <w:t>V: Egeren belül kettő.</w:t>
       </w:r>
     </w:p>
-    <w:p/>
-    <w:p>
-      <w:r>
+    <w:p>
+      <w:pPr>
+        <w:spacing w:after="40" w:line="240" w:lineRule="auto"/>
+        <w:rPr>
+          <w:rFonts w:asciiTheme="majorHAnsi" w:hAnsiTheme="majorHAnsi" w:cstheme="majorHAnsi"/>
+          <w:i/>
+          <w:iCs/>
+          <w:sz w:val="28"/>
+          <w:szCs w:val="28"/>
+        </w:rPr>
+      </w:pPr>
+      <w:r>
+        <w:rPr>
+          <w:rFonts w:asciiTheme="majorHAnsi" w:hAnsiTheme="majorHAnsi" w:cstheme="majorHAnsi"/>
+          <w:i/>
+          <w:iCs/>
+          <w:sz w:val="28"/>
+          <w:szCs w:val="28"/>
+        </w:rPr>
         <w:t>K: Milyen adatokat tároljunk el?</w:t>
       </w:r>
     </w:p>
     <w:p>
-      <w:r>
-        <w:t xml:space="preserve">V: A rendelők </w:t>
-      </w:r>
-      <w:r>
-        <w:t>adataid,</w:t>
-      </w:r>
-      <w:r>
-        <w:t xml:space="preserve"> mint például a név, </w:t>
-      </w:r>
-      <w:r>
-        <w:t>cím</w:t>
-      </w:r>
-      <w:r>
-        <w:t xml:space="preserve">, </w:t>
-      </w:r>
-      <w:r>
-        <w:t>telefonszámuk,</w:t>
-      </w:r>
-      <w:r>
-        <w:t xml:space="preserve"> amiről rendeltek, és erről a telefonszámról képes legyen a program </w:t>
-      </w:r>
-      <w:r>
-        <w:t>be azonosítani</w:t>
-      </w:r>
-      <w:r>
-        <w:t xml:space="preserve"> a </w:t>
-      </w:r>
-      <w:r>
-        <w:t>hívót</w:t>
-      </w:r>
-      <w:r>
+      <w:pPr>
+        <w:spacing w:after="240" w:line="240" w:lineRule="auto"/>
+        <w:jc w:val="both"/>
+        <w:rPr>
+          <w:rFonts w:asciiTheme="majorHAnsi" w:hAnsiTheme="majorHAnsi" w:cstheme="majorHAnsi"/>
+          <w:sz w:val="28"/>
+          <w:szCs w:val="28"/>
+        </w:rPr>
+      </w:pPr>
+      <w:r>
+        <w:rPr>
+          <w:rFonts w:asciiTheme="majorHAnsi" w:hAnsiTheme="majorHAnsi" w:cstheme="majorHAnsi"/>
+          <w:sz w:val="28"/>
+          <w:szCs w:val="28"/>
+        </w:rPr>
+        <w:t>V: A rendelők adataid, mint például a név, cím, telefonszámuk, amiről rendeltek, és erről a telefonszámról képes legyen a program be azonosítani a hívót.</w:t>
+      </w:r>
+    </w:p>
+    <w:p>
+      <w:pPr>
+        <w:spacing w:after="40" w:line="240" w:lineRule="auto"/>
+        <w:rPr>
+          <w:rFonts w:asciiTheme="majorHAnsi" w:hAnsiTheme="majorHAnsi" w:cstheme="majorHAnsi"/>
+          <w:i/>
+          <w:iCs/>
+          <w:sz w:val="28"/>
+          <w:szCs w:val="28"/>
+        </w:rPr>
+      </w:pPr>
+      <w:r>
+        <w:rPr>
+          <w:rFonts w:asciiTheme="majorHAnsi" w:hAnsiTheme="majorHAnsi" w:cstheme="majorHAnsi"/>
+          <w:i/>
+          <w:iCs/>
+          <w:sz w:val="28"/>
+          <w:szCs w:val="28"/>
+        </w:rPr>
+        <w:t>K: Milyen szolgáltatásokat kell nyújtania a programnak?</w:t>
+      </w:r>
+    </w:p>
+    <w:p>
+      <w:pPr>
+        <w:spacing w:after="240" w:line="240" w:lineRule="auto"/>
+        <w:jc w:val="both"/>
+        <w:rPr>
+          <w:rFonts w:asciiTheme="majorHAnsi" w:hAnsiTheme="majorHAnsi" w:cstheme="majorHAnsi"/>
+          <w:sz w:val="28"/>
+          <w:szCs w:val="28"/>
+        </w:rPr>
+      </w:pPr>
+      <w:r>
+        <w:rPr>
+          <w:rFonts w:asciiTheme="majorHAnsi" w:hAnsiTheme="majorHAnsi" w:cstheme="majorHAnsi"/>
+          <w:sz w:val="28"/>
+          <w:szCs w:val="28"/>
+        </w:rPr>
+        <w:t>V: A helyi és a kiszállított termékekről statisztikát tudjon készíteni. Tüntesse fel, hogy boltban lehet euróval is fizetni, rendelés esetén van lehetőség bankkártyás fizetésre is, de csak forinttal lehet fizetni, ha valaki bankkártyával szeretne fizetni azt előre jelezze</w:t>
+      </w:r>
+      <w:r>
+        <w:rPr>
+          <w:rFonts w:asciiTheme="majorHAnsi" w:hAnsiTheme="majorHAnsi" w:cstheme="majorHAnsi"/>
+          <w:sz w:val="28"/>
+          <w:szCs w:val="28"/>
+        </w:rPr>
         <w:t>.</w:t>
       </w:r>
     </w:p>
-    <w:p/>
-    <w:p>
-      <w:r>
-        <w:t>K: Milyen szolgáltatásokat kell nyújtania a programnak?</w:t>
-      </w:r>
-    </w:p>
-    <w:p>
-      <w:r>
-        <w:t xml:space="preserve">V: A helyi és a </w:t>
-      </w:r>
-      <w:r>
-        <w:t>kiszállított</w:t>
-      </w:r>
-      <w:r>
-        <w:t xml:space="preserve"> termékekről statisztikát tudjon </w:t>
-      </w:r>
-      <w:r>
-        <w:t>készíteni</w:t>
-      </w:r>
-      <w:r>
-        <w:t>. Tüntesse fel, hogy boltban lehet euróval is fizetni, rendelés esetén van lehetőség bankkártyás fizetésre is, de csak forinttal lehet fizetni, ha valaki bankkártyával szeretne fizetni azt előre jelezze.</w:t>
-      </w:r>
-    </w:p>
-    <w:p/>
-    <w:p>
-      <w:r>
+    <w:p>
+      <w:pPr>
+        <w:spacing w:after="40" w:line="240" w:lineRule="auto"/>
+        <w:rPr>
+          <w:rFonts w:asciiTheme="majorHAnsi" w:hAnsiTheme="majorHAnsi" w:cstheme="majorHAnsi"/>
+          <w:i/>
+          <w:iCs/>
+          <w:sz w:val="28"/>
+          <w:szCs w:val="28"/>
+        </w:rPr>
+      </w:pPr>
+      <w:r>
+        <w:rPr>
+          <w:rFonts w:asciiTheme="majorHAnsi" w:hAnsiTheme="majorHAnsi" w:cstheme="majorHAnsi"/>
+          <w:i/>
+          <w:iCs/>
+          <w:sz w:val="28"/>
+          <w:szCs w:val="28"/>
+        </w:rPr>
         <w:t>K: Milyen jellemzői legyenek a terméknek?</w:t>
       </w:r>
     </w:p>
     <w:p>
-      <w:r>
-        <w:t xml:space="preserve">V: Legyen egy </w:t>
-      </w:r>
-      <w:r>
-        <w:t>étlap,</w:t>
-      </w:r>
-      <w:r>
-        <w:t xml:space="preserve"> ami </w:t>
-      </w:r>
-      <w:r>
-        <w:t>frissíthető</w:t>
-      </w:r>
-      <w:r>
-        <w:t xml:space="preserve"> a cég részéről, </w:t>
-      </w:r>
-      <w:r>
-        <w:t>valamint,</w:t>
-      </w:r>
-      <w:r>
-        <w:t xml:space="preserve"> ha egy adott fajta termék már elfogyott azt lássa a user is.</w:t>
-      </w:r>
-    </w:p>
-    <w:p/>
-    <w:p>
-      <w:r>
-        <w:t xml:space="preserve">K: Kiadásokról és </w:t>
-      </w:r>
-      <w:r>
-        <w:t>bevételekről</w:t>
-      </w:r>
-      <w:r>
-        <w:t xml:space="preserve"> szóló </w:t>
-      </w:r>
-      <w:r>
-        <w:t>dokumentumokkal</w:t>
-      </w:r>
-      <w:r>
-        <w:t xml:space="preserve"> </w:t>
-      </w:r>
-      <w:r>
-        <w:t>kapcsolatban,</w:t>
-      </w:r>
-      <w:r>
-        <w:t xml:space="preserve"> hogy viselkedjen a program?</w:t>
-      </w:r>
-    </w:p>
-    <w:p>
-      <w:r>
-        <w:t xml:space="preserve">V: Havonta egy kimutatást a bevétel és kiadásról </w:t>
-      </w:r>
-      <w:r>
-        <w:t>pdf-ben</w:t>
-      </w:r>
-      <w:r>
-        <w:t xml:space="preserve"> vagy amiben megoldható. </w:t>
-      </w:r>
-      <w:r>
-        <w:t>Tudjon</w:t>
-      </w:r>
-      <w:r>
-        <w:t xml:space="preserve"> </w:t>
-      </w:r>
-      <w:r>
-        <w:t>elő állítani</w:t>
-      </w:r>
-      <w:r>
-        <w:t xml:space="preserve"> egy éves statisztikát szintén pdf-ben. Az admin felületen legyen elérhető napi statisztika is. Az összes statisztika névtelen legyen.</w:t>
-      </w:r>
-    </w:p>
-    <w:p/>
-    <w:p>
-      <w:r>
+      <w:pPr>
+        <w:spacing w:after="240" w:line="240" w:lineRule="auto"/>
+        <w:rPr>
+          <w:rFonts w:asciiTheme="majorHAnsi" w:hAnsiTheme="majorHAnsi" w:cstheme="majorHAnsi"/>
+          <w:sz w:val="28"/>
+          <w:szCs w:val="28"/>
+        </w:rPr>
+      </w:pPr>
+      <w:r>
+        <w:rPr>
+          <w:rFonts w:asciiTheme="majorHAnsi" w:hAnsiTheme="majorHAnsi" w:cstheme="majorHAnsi"/>
+          <w:sz w:val="28"/>
+          <w:szCs w:val="28"/>
+        </w:rPr>
+        <w:t>V: Legyen egy étlap, ami frissíthető a cég részéről, valamint, ha egy adott fajta termék már elfogyott azt lássa a user is.</w:t>
+      </w:r>
+    </w:p>
+    <w:p>
+      <w:pPr>
+        <w:spacing w:after="40" w:line="240" w:lineRule="auto"/>
+        <w:rPr>
+          <w:rFonts w:asciiTheme="majorHAnsi" w:hAnsiTheme="majorHAnsi" w:cstheme="majorHAnsi"/>
+          <w:sz w:val="28"/>
+          <w:szCs w:val="28"/>
+        </w:rPr>
+      </w:pPr>
+      <w:r>
+        <w:rPr>
+          <w:rFonts w:asciiTheme="majorHAnsi" w:hAnsiTheme="majorHAnsi" w:cstheme="majorHAnsi"/>
+          <w:i/>
+          <w:iCs/>
+          <w:sz w:val="28"/>
+          <w:szCs w:val="28"/>
+        </w:rPr>
+        <w:t>K: Kiadásokról és bevételekről szóló dokumentumokkal kapcsolatban, hogy</w:t>
+      </w:r>
+      <w:r>
+        <w:rPr>
+          <w:rFonts w:asciiTheme="majorHAnsi" w:hAnsiTheme="majorHAnsi" w:cstheme="majorHAnsi"/>
+          <w:sz w:val="28"/>
+          <w:szCs w:val="28"/>
+        </w:rPr>
+        <w:t xml:space="preserve"> viselkedjen a program?</w:t>
+      </w:r>
+    </w:p>
+    <w:p>
+      <w:pPr>
+        <w:spacing w:after="240" w:line="240" w:lineRule="auto"/>
+        <w:jc w:val="both"/>
+        <w:rPr>
+          <w:rFonts w:asciiTheme="majorHAnsi" w:hAnsiTheme="majorHAnsi" w:cstheme="majorHAnsi"/>
+          <w:sz w:val="28"/>
+          <w:szCs w:val="28"/>
+        </w:rPr>
+      </w:pPr>
+      <w:r>
+        <w:rPr>
+          <w:rFonts w:asciiTheme="majorHAnsi" w:hAnsiTheme="majorHAnsi" w:cstheme="majorHAnsi"/>
+          <w:sz w:val="28"/>
+          <w:szCs w:val="28"/>
+        </w:rPr>
+        <w:t>V: Havonta egy kimutatást a bevétel és kiadásról pdf-ben vagy amiben megoldható. Tudjon elő állítani egy éves statisztikát szintén pdf-ben. Az admin felületen legyen elérhető napi statisztika is. Az összes statisztika névtelen legyen.</w:t>
+      </w:r>
+    </w:p>
+    <w:p>
+      <w:pPr>
+        <w:spacing w:after="40" w:line="240" w:lineRule="auto"/>
+        <w:rPr>
+          <w:rFonts w:asciiTheme="majorHAnsi" w:hAnsiTheme="majorHAnsi" w:cstheme="majorHAnsi"/>
+          <w:i/>
+          <w:iCs/>
+          <w:sz w:val="28"/>
+          <w:szCs w:val="28"/>
+        </w:rPr>
+      </w:pPr>
+      <w:r>
+        <w:rPr>
+          <w:rFonts w:asciiTheme="majorHAnsi" w:hAnsiTheme="majorHAnsi" w:cstheme="majorHAnsi"/>
+          <w:i/>
+          <w:iCs/>
+          <w:sz w:val="28"/>
+          <w:szCs w:val="28"/>
+        </w:rPr>
         <w:t>K: Milyen személyi funkciókat tudjon a program?</w:t>
       </w:r>
     </w:p>
     <w:p>
-      <w:r>
-        <w:t xml:space="preserve">V: Annak </w:t>
-      </w:r>
-      <w:r>
-        <w:t>alapján,</w:t>
-      </w:r>
-      <w:r>
-        <w:t xml:space="preserve"> amit rendelt a user, az </w:t>
-      </w:r>
-      <w:r>
-        <w:t>ízlésé</w:t>
-      </w:r>
-      <w:r>
-        <w:t xml:space="preserve"> alapján tegyen neki ajánlatokat. </w:t>
-      </w:r>
-      <w:r>
-        <w:t>Valamint,</w:t>
-      </w:r>
-      <w:r>
-        <w:t xml:space="preserve"> ha egy user egy hónapon belül legalább 10.000Ft értékben vásárolt, akkor a következő hónapban az általa rendelt termékek </w:t>
-      </w:r>
-      <w:r>
-        <w:t>10%-kal</w:t>
-      </w:r>
-      <w:r>
-        <w:t xml:space="preserve"> olcsóbbak legyenek a számára.</w:t>
-      </w:r>
-    </w:p>
-    <w:p/>
-    <w:p/>
-    <w:p>
-      <w:r>
+      <w:pPr>
+        <w:spacing w:line="240" w:lineRule="auto"/>
+        <w:jc w:val="both"/>
+        <w:rPr>
+          <w:rFonts w:asciiTheme="majorHAnsi" w:hAnsiTheme="majorHAnsi" w:cstheme="majorHAnsi"/>
+          <w:sz w:val="28"/>
+          <w:szCs w:val="28"/>
+        </w:rPr>
+      </w:pPr>
+      <w:r>
+        <w:rPr>
+          <w:rFonts w:asciiTheme="majorHAnsi" w:hAnsiTheme="majorHAnsi" w:cstheme="majorHAnsi"/>
+          <w:sz w:val="28"/>
+          <w:szCs w:val="28"/>
+        </w:rPr>
+        <w:t xml:space="preserve">V: Annak alapján, amit rendelt a user, az ízlésé alapján tegyen neki ajánlatokat. Valamint, ha egy user egy hónapon belül legalább 10.000Ft értékben vásárolt, </w:t>
+      </w:r>
+      <w:r>
+        <w:rPr>
+          <w:rFonts w:asciiTheme="majorHAnsi" w:hAnsiTheme="majorHAnsi" w:cstheme="majorHAnsi"/>
+          <w:sz w:val="28"/>
+          <w:szCs w:val="28"/>
+        </w:rPr>
+        <w:lastRenderedPageBreak/>
+        <w:t>akkor a következő hónapban az általa rendelt termékek 10%-kal olcsóbbak legyenek a számára</w:t>
+      </w:r>
+      <w:r>
+        <w:rPr>
+          <w:rFonts w:asciiTheme="majorHAnsi" w:hAnsiTheme="majorHAnsi" w:cstheme="majorHAnsi"/>
+          <w:sz w:val="28"/>
+          <w:szCs w:val="28"/>
+        </w:rPr>
+        <w:t>.</w:t>
+      </w:r>
+      <w:r>
+        <w:rPr>
+          <w:rFonts w:asciiTheme="majorHAnsi" w:hAnsiTheme="majorHAnsi" w:cstheme="majorHAnsi"/>
+          <w:sz w:val="28"/>
+          <w:szCs w:val="28"/>
+        </w:rPr>
+        <w:br w:type="page"/>
+      </w:r>
+    </w:p>
+    <w:p>
+      <w:pPr>
+        <w:spacing w:after="0" w:line="240" w:lineRule="auto"/>
+        <w:rPr>
+          <w:rFonts w:asciiTheme="majorHAnsi" w:hAnsiTheme="majorHAnsi" w:cstheme="majorHAnsi"/>
+          <w:b/>
+          <w:bCs/>
+          <w:sz w:val="32"/>
+          <w:szCs w:val="32"/>
+        </w:rPr>
+      </w:pPr>
+      <w:r>
+        <w:rPr>
+          <w:rFonts w:asciiTheme="majorHAnsi" w:hAnsiTheme="majorHAnsi" w:cstheme="majorHAnsi"/>
+          <w:b/>
+          <w:bCs/>
+          <w:sz w:val="32"/>
+          <w:szCs w:val="32"/>
+        </w:rPr>
         <w:lastRenderedPageBreak/>
         <w:t>Szeptember 19.</w:t>
       </w:r>
     </w:p>
     <w:p>
-      <w:r>
-        <w:t>Interjú fajtája: elektronikus</w:t>
-      </w:r>
-    </w:p>
-    <w:p>
-      <w:r>
-        <w:t xml:space="preserve">K: kérdés, </w:t>
-      </w:r>
-      <w:r>
-        <w:t>V: válasz.</w:t>
-      </w:r>
-    </w:p>
-    <w:p>
-      <w:r>
-        <w:t>----------------------</w:t>
-      </w:r>
-    </w:p>
-    <w:p>
-      <w:r>
+      <w:pPr>
+        <w:spacing w:after="240" w:line="240" w:lineRule="auto"/>
+        <w:rPr>
+          <w:rFonts w:asciiTheme="majorHAnsi" w:hAnsiTheme="majorHAnsi" w:cstheme="majorHAnsi"/>
+          <w:sz w:val="28"/>
+          <w:szCs w:val="28"/>
+        </w:rPr>
+      </w:pPr>
+      <w:r>
+        <w:rPr>
+          <w:rFonts w:asciiTheme="majorHAnsi" w:hAnsiTheme="majorHAnsi" w:cstheme="majorHAnsi"/>
+          <w:sz w:val="28"/>
+          <w:szCs w:val="28"/>
+          <w:u w:val="single"/>
+        </w:rPr>
+        <w:t>Interjú fajtája</w:t>
+      </w:r>
+      <w:r>
+        <w:rPr>
+          <w:rFonts w:asciiTheme="majorHAnsi" w:hAnsiTheme="majorHAnsi" w:cstheme="majorHAnsi"/>
+          <w:sz w:val="28"/>
+          <w:szCs w:val="28"/>
+        </w:rPr>
+        <w:t>: elektronikus</w:t>
+      </w:r>
+    </w:p>
+    <w:p>
+      <w:pPr>
+        <w:spacing w:after="40" w:line="240" w:lineRule="auto"/>
+        <w:jc w:val="both"/>
+        <w:rPr>
+          <w:rFonts w:asciiTheme="majorHAnsi" w:hAnsiTheme="majorHAnsi" w:cstheme="majorHAnsi"/>
+          <w:i/>
+          <w:iCs/>
+          <w:sz w:val="28"/>
+          <w:szCs w:val="28"/>
+        </w:rPr>
+      </w:pPr>
+      <w:r>
+        <w:rPr>
+          <w:rFonts w:asciiTheme="majorHAnsi" w:hAnsiTheme="majorHAnsi" w:cstheme="majorHAnsi"/>
+          <w:i/>
+          <w:iCs/>
+          <w:sz w:val="28"/>
+          <w:szCs w:val="28"/>
+        </w:rPr>
         <w:t>K: A pizzázó étlapjának szerkesztésére kinek van jogosultsága?</w:t>
       </w:r>
     </w:p>
     <w:p>
-      <w:r>
-        <w:t>V: A bol</w:t>
-      </w:r>
-      <w:r>
-        <w:t>t</w:t>
-      </w:r>
-      <w:r>
-        <w:t>vezető szokta csinálni, szerintem másnak nem is kell jogosultság.</w:t>
-      </w:r>
-    </w:p>
-    <w:p/>
-    <w:p>
-      <w:r>
-        <w:t xml:space="preserve">K: A pizzázó munkatársain </w:t>
-      </w:r>
-      <w:r>
-        <w:t>kívül</w:t>
-      </w:r>
-      <w:r>
-        <w:t xml:space="preserve"> biztositanunk kell hozzáférést a rendszerhez például a könyvelőnek, HR-s munkatársaknak is?</w:t>
-      </w:r>
-    </w:p>
-    <w:p>
-      <w:r>
-        <w:t xml:space="preserve">V: A </w:t>
-      </w:r>
-      <w:r>
-        <w:t>könyvelőnek</w:t>
-      </w:r>
-      <w:r>
-        <w:t xml:space="preserve"> eddig </w:t>
-      </w:r>
-      <w:r>
-        <w:t>papíron</w:t>
-      </w:r>
-      <w:r>
-        <w:t xml:space="preserve"> adtuk oda a havi kimutatást, az új szoftver is </w:t>
-      </w:r>
-      <w:r>
-        <w:t>legyárthatná</w:t>
-      </w:r>
-      <w:r>
-        <w:t xml:space="preserve"> ezt a </w:t>
-      </w:r>
-      <w:r>
-        <w:t>papírt</w:t>
-      </w:r>
-      <w:r>
-        <w:t xml:space="preserve">, ha lehet ilyet. Külön </w:t>
-      </w:r>
-      <w:proofErr w:type="spellStart"/>
-      <w:r>
-        <w:t>hr</w:t>
-      </w:r>
-      <w:proofErr w:type="spellEnd"/>
-      <w:r>
+      <w:pPr>
+        <w:spacing w:after="240" w:line="240" w:lineRule="auto"/>
+        <w:jc w:val="both"/>
+        <w:rPr>
+          <w:rFonts w:asciiTheme="majorHAnsi" w:hAnsiTheme="majorHAnsi" w:cstheme="majorHAnsi"/>
+          <w:sz w:val="28"/>
+          <w:szCs w:val="28"/>
+        </w:rPr>
+      </w:pPr>
+      <w:r>
+        <w:rPr>
+          <w:rFonts w:asciiTheme="majorHAnsi" w:hAnsiTheme="majorHAnsi" w:cstheme="majorHAnsi"/>
+          <w:sz w:val="28"/>
+          <w:szCs w:val="28"/>
+        </w:rPr>
+        <w:t>V: A boltvezető szokta csinálni, szerintem másnak nem is kell jogosultság.</w:t>
+      </w:r>
+    </w:p>
+    <w:p>
+      <w:pPr>
+        <w:spacing w:line="240" w:lineRule="auto"/>
+        <w:jc w:val="both"/>
+        <w:rPr>
+          <w:rFonts w:asciiTheme="majorHAnsi" w:hAnsiTheme="majorHAnsi" w:cstheme="majorHAnsi"/>
+          <w:sz w:val="28"/>
+          <w:szCs w:val="28"/>
+        </w:rPr>
+      </w:pPr>
+      <w:r>
+        <w:rPr>
+          <w:rFonts w:asciiTheme="majorHAnsi" w:hAnsiTheme="majorHAnsi" w:cstheme="majorHAnsi"/>
+          <w:i/>
+          <w:iCs/>
+          <w:sz w:val="28"/>
+          <w:szCs w:val="28"/>
+        </w:rPr>
+        <w:t>K: A pizzázó munkatársain kívül biztositanunk kell hozzáférést a rendszerhez</w:t>
+      </w:r>
+      <w:r>
+        <w:rPr>
+          <w:rFonts w:asciiTheme="majorHAnsi" w:hAnsiTheme="majorHAnsi" w:cstheme="majorHAnsi"/>
+          <w:sz w:val="28"/>
+          <w:szCs w:val="28"/>
+        </w:rPr>
+        <w:t xml:space="preserve"> például a könyvelőnek, HR-s munkatársaknak is?</w:t>
+      </w:r>
+    </w:p>
+    <w:p>
+      <w:pPr>
+        <w:spacing w:after="240" w:line="240" w:lineRule="auto"/>
+        <w:jc w:val="both"/>
+        <w:rPr>
+          <w:rFonts w:asciiTheme="majorHAnsi" w:hAnsiTheme="majorHAnsi" w:cstheme="majorHAnsi"/>
+          <w:sz w:val="28"/>
+          <w:szCs w:val="28"/>
+        </w:rPr>
+      </w:pPr>
+      <w:r>
+        <w:rPr>
+          <w:rFonts w:asciiTheme="majorHAnsi" w:hAnsiTheme="majorHAnsi" w:cstheme="majorHAnsi"/>
+          <w:sz w:val="28"/>
+          <w:szCs w:val="28"/>
+        </w:rPr>
+        <w:t xml:space="preserve">V: A könyvelőnek eddig papíron adtuk oda a havi kimutatást, az új szoftver is legyárthatná ezt a papírt, ha lehet ilyet. Külön </w:t>
+      </w:r>
+      <w:r>
+        <w:rPr>
+          <w:rFonts w:asciiTheme="majorHAnsi" w:hAnsiTheme="majorHAnsi" w:cstheme="majorHAnsi"/>
+          <w:sz w:val="28"/>
+          <w:szCs w:val="28"/>
+        </w:rPr>
+        <w:t>HR</w:t>
+      </w:r>
+      <w:r>
+        <w:rPr>
+          <w:rFonts w:asciiTheme="majorHAnsi" w:hAnsiTheme="majorHAnsi" w:cstheme="majorHAnsi"/>
+          <w:sz w:val="28"/>
+          <w:szCs w:val="28"/>
+        </w:rPr>
         <w:t xml:space="preserve"> munkatárs nincs, kis cég vagyunk.</w:t>
       </w:r>
     </w:p>
-    <w:p/>
-    <w:p>
-      <w:r>
-        <w:t xml:space="preserve">K: A kedvezmények </w:t>
-      </w:r>
-      <w:r>
-        <w:t>beállításához</w:t>
-      </w:r>
-      <w:r>
-        <w:t>, szerkesztéséhez kinek van joga?</w:t>
-      </w:r>
-    </w:p>
-    <w:p>
-      <w:r>
+    <w:p>
+      <w:pPr>
+        <w:spacing w:after="40" w:line="240" w:lineRule="auto"/>
+        <w:jc w:val="both"/>
+        <w:rPr>
+          <w:rFonts w:asciiTheme="majorHAnsi" w:hAnsiTheme="majorHAnsi" w:cstheme="majorHAnsi"/>
+          <w:i/>
+          <w:iCs/>
+          <w:sz w:val="28"/>
+          <w:szCs w:val="28"/>
+        </w:rPr>
+      </w:pPr>
+      <w:r>
+        <w:rPr>
+          <w:rFonts w:asciiTheme="majorHAnsi" w:hAnsiTheme="majorHAnsi" w:cstheme="majorHAnsi"/>
+          <w:i/>
+          <w:iCs/>
+          <w:sz w:val="28"/>
+          <w:szCs w:val="28"/>
+        </w:rPr>
+        <w:t>K: A kedvezmények beállításához, szerkesztéséhez kinek van joga?</w:t>
+      </w:r>
+    </w:p>
+    <w:p>
+      <w:pPr>
+        <w:spacing w:after="240" w:line="240" w:lineRule="auto"/>
+        <w:jc w:val="both"/>
+        <w:rPr>
+          <w:rFonts w:asciiTheme="majorHAnsi" w:hAnsiTheme="majorHAnsi" w:cstheme="majorHAnsi"/>
+          <w:sz w:val="28"/>
+          <w:szCs w:val="28"/>
+        </w:rPr>
+      </w:pPr>
+      <w:r>
+        <w:rPr>
+          <w:rFonts w:asciiTheme="majorHAnsi" w:hAnsiTheme="majorHAnsi" w:cstheme="majorHAnsi"/>
+          <w:sz w:val="28"/>
+          <w:szCs w:val="28"/>
+        </w:rPr>
         <w:t>V: Szintén a boltvezető dolga.</w:t>
       </w:r>
     </w:p>
-    <w:p/>
-    <w:p>
-      <w:r>
-        <w:t>K: Szükség van különböző jogosultsági szintekre? Pl</w:t>
-      </w:r>
-      <w:r>
-        <w:t>.</w:t>
-      </w:r>
-      <w:r>
-        <w:t>: szakács, futár, anyagbeszerző stb.</w:t>
-      </w:r>
-    </w:p>
-    <w:p>
-      <w:r>
-        <w:t>V: Csak az adminisztrátornak van full</w:t>
-      </w:r>
-      <w:bookmarkStart w:id="0" w:name="_GoBack"/>
-      <w:bookmarkEnd w:id="0"/>
-      <w:r>
+    <w:p>
+      <w:pPr>
+        <w:spacing w:after="40" w:line="240" w:lineRule="auto"/>
+        <w:jc w:val="both"/>
+        <w:rPr>
+          <w:rFonts w:asciiTheme="majorHAnsi" w:hAnsiTheme="majorHAnsi" w:cstheme="majorHAnsi"/>
+          <w:sz w:val="28"/>
+          <w:szCs w:val="28"/>
+        </w:rPr>
+      </w:pPr>
+      <w:r>
+        <w:rPr>
+          <w:rFonts w:asciiTheme="majorHAnsi" w:hAnsiTheme="majorHAnsi" w:cstheme="majorHAnsi"/>
+          <w:i/>
+          <w:iCs/>
+          <w:sz w:val="28"/>
+          <w:szCs w:val="28"/>
+        </w:rPr>
+        <w:t>K: Szükség van különböző jogosultsági szintekre? Pl.: szakács, futár,</w:t>
+      </w:r>
+      <w:r>
+        <w:rPr>
+          <w:rFonts w:asciiTheme="majorHAnsi" w:hAnsiTheme="majorHAnsi" w:cstheme="majorHAnsi"/>
+          <w:sz w:val="28"/>
+          <w:szCs w:val="28"/>
+        </w:rPr>
+        <w:t xml:space="preserve"> anyagbeszerző stb.</w:t>
+      </w:r>
+    </w:p>
+    <w:p>
+      <w:pPr>
+        <w:spacing w:line="240" w:lineRule="auto"/>
+        <w:jc w:val="both"/>
+        <w:rPr>
+          <w:rFonts w:asciiTheme="majorHAnsi" w:hAnsiTheme="majorHAnsi" w:cstheme="majorHAnsi"/>
+          <w:sz w:val="28"/>
+          <w:szCs w:val="28"/>
+        </w:rPr>
+      </w:pPr>
+      <w:r>
+        <w:rPr>
+          <w:rFonts w:asciiTheme="majorHAnsi" w:hAnsiTheme="majorHAnsi" w:cstheme="majorHAnsi"/>
+          <w:sz w:val="28"/>
+          <w:szCs w:val="28"/>
+        </w:rPr>
+        <w:t>V: Csak az adminisztrátornak van</w:t>
+      </w:r>
+      <w:r>
+        <w:rPr>
+          <w:rFonts w:asciiTheme="majorHAnsi" w:hAnsiTheme="majorHAnsi" w:cstheme="majorHAnsi"/>
+          <w:sz w:val="28"/>
+          <w:szCs w:val="28"/>
+        </w:rPr>
+        <w:t xml:space="preserve"> teljes</w:t>
+      </w:r>
+      <w:r>
+        <w:rPr>
+          <w:rFonts w:asciiTheme="majorHAnsi" w:hAnsiTheme="majorHAnsi" w:cstheme="majorHAnsi"/>
+          <w:sz w:val="28"/>
+          <w:szCs w:val="28"/>
+        </w:rPr>
         <w:t xml:space="preserve"> jogosultsága, meg a boltvezetőnek, arra az esetre, ha ki akarná rúgni az admint. A többiek sima userek, futás, szakács nem szokta használni a rendsert, nincsenek is regisztrálva.</w:t>
       </w:r>
     </w:p>
     <w:sectPr>
+      <w:headerReference w:type="default" r:id="rId6"/>
+      <w:footerReference w:type="default" r:id="rId7"/>
       <w:pgSz w:w="11906" w:h="16838"/>
       <w:pgMar w:top="1417" w:right="1417" w:bottom="1417" w:left="1417" w:header="708" w:footer="708" w:gutter="0"/>
+      <w:pgBorders w:offsetFrom="page">
+        <w:top w:val="single" w:sz="8" w:space="24" w:color="auto"/>
+        <w:left w:val="single" w:sz="8" w:space="24" w:color="auto"/>
+        <w:bottom w:val="single" w:sz="8" w:space="24" w:color="auto"/>
+        <w:right w:val="single" w:sz="8" w:space="24" w:color="auto"/>
+      </w:pgBorders>
       <w:cols w:space="708"/>
+      <w:titlePg/>
       <w:docGrid w:linePitch="360"/>
     </w:sectPr>
   </w:body>
 </w:document>
+</file>
+
+<file path=word/endnotes.xml><?xml version="1.0" encoding="utf-8"?>
+<w:endnotes xmlns:wpc="http://schemas.microsoft.com/office/word/2010/wordprocessingCanvas" xmlns:cx="http://schemas.microsoft.com/office/drawing/2014/chartex" xmlns:cx1="http://schemas.microsoft.com/office/drawing/2015/9/8/chartex" xmlns:cx2="http://schemas.microsoft.com/office/drawing/2015/10/21/chartex" xmlns:cx3="http://schemas.microsoft.com/office/drawing/2016/5/9/chartex" xmlns:cx4="http://schemas.microsoft.com/office/drawing/2016/5/10/chartex" xmlns:cx5="http://schemas.microsoft.com/office/drawing/2016/5/11/chartex" xmlns:cx6="http://schemas.microsoft.com/office/drawing/2016/5/12/chartex" xmlns:cx7="http://schemas.microsoft.com/office/drawing/2016/5/13/chartex" xmlns:cx8="http://schemas.microsoft.com/office/drawing/2016/5/14/chartex" xmlns:mc="http://schemas.openxmlformats.org/markup-compatibility/2006" xmlns:aink="http://schemas.microsoft.com/office/drawing/2016/ink" xmlns:am3d="http://schemas.microsoft.com/office/drawing/2017/model3d" xmlns:o="urn:schemas-microsoft-com:office:office" xmlns:r="http://schemas.openxmlformats.org/officeDocument/2006/relationships" xmlns:m="http://schemas.openxmlformats.org/officeDocument/2006/math" xmlns:v="urn:schemas-microsoft-com:vml" xmlns:wp14="http://schemas.microsoft.com/office/word/2010/wordprocessingDrawing" xmlns:wp="http://schemas.openxmlformats.org/drawingml/2006/wordprocessingDrawing" xmlns:w10="urn:schemas-microsoft-com:office:word" xmlns:w="http://schemas.openxmlformats.org/wordprocessingml/2006/main" xmlns:w14="http://schemas.microsoft.com/office/word/2010/wordml" xmlns:w15="http://schemas.microsoft.com/office/word/2012/wordml" xmlns:w16cid="http://schemas.microsoft.com/office/word/2016/wordml/cid" xmlns:w16se="http://schemas.microsoft.com/office/word/2015/wordml/symex" xmlns:wpg="http://schemas.microsoft.com/office/word/2010/wordprocessingGroup" xmlns:wpi="http://schemas.microsoft.com/office/word/2010/wordprocessingInk" xmlns:wne="http://schemas.microsoft.com/office/word/2006/wordml" xmlns:wps="http://schemas.microsoft.com/office/word/2010/wordprocessingShape" mc:Ignorable="w14 w15 w16se w16cid wp14">
+  <w:endnote w:type="separator" w:id="-1">
+    <w:p>
+      <w:pPr>
+        <w:spacing w:after="0" w:line="240" w:lineRule="auto"/>
+      </w:pPr>
+      <w:r>
+        <w:separator/>
+      </w:r>
+    </w:p>
+  </w:endnote>
+  <w:endnote w:type="continuationSeparator" w:id="0">
+    <w:p>
+      <w:pPr>
+        <w:spacing w:after="0" w:line="240" w:lineRule="auto"/>
+      </w:pPr>
+      <w:r>
+        <w:continuationSeparator/>
+      </w:r>
+    </w:p>
+  </w:endnote>
+</w:endnotes>
+</file>
+
+<file path=word/footer1.xml><?xml version="1.0" encoding="utf-8"?>
+<w:ftr xmlns:wpc="http://schemas.microsoft.com/office/word/2010/wordprocessingCanvas" xmlns:cx="http://schemas.microsoft.com/office/drawing/2014/chartex" xmlns:cx1="http://schemas.microsoft.com/office/drawing/2015/9/8/chartex" xmlns:cx2="http://schemas.microsoft.com/office/drawing/2015/10/21/chartex" xmlns:cx3="http://schemas.microsoft.com/office/drawing/2016/5/9/chartex" xmlns:cx4="http://schemas.microsoft.com/office/drawing/2016/5/10/chartex" xmlns:cx5="http://schemas.microsoft.com/office/drawing/2016/5/11/chartex" xmlns:cx6="http://schemas.microsoft.com/office/drawing/2016/5/12/chartex" xmlns:cx7="http://schemas.microsoft.com/office/drawing/2016/5/13/chartex" xmlns:cx8="http://schemas.microsoft.com/office/drawing/2016/5/14/chartex" xmlns:mc="http://schemas.openxmlformats.org/markup-compatibility/2006" xmlns:aink="http://schemas.microsoft.com/office/drawing/2016/ink" xmlns:am3d="http://schemas.microsoft.com/office/drawing/2017/model3d" xmlns:o="urn:schemas-microsoft-com:office:office" xmlns:r="http://schemas.openxmlformats.org/officeDocument/2006/relationships" xmlns:m="http://schemas.openxmlformats.org/officeDocument/2006/math" xmlns:v="urn:schemas-microsoft-com:vml" xmlns:wp14="http://schemas.microsoft.com/office/word/2010/wordprocessingDrawing" xmlns:wp="http://schemas.openxmlformats.org/drawingml/2006/wordprocessingDrawing" xmlns:w10="urn:schemas-microsoft-com:office:word" xmlns:w="http://schemas.openxmlformats.org/wordprocessingml/2006/main" xmlns:w14="http://schemas.microsoft.com/office/word/2010/wordml" xmlns:w15="http://schemas.microsoft.com/office/word/2012/wordml" xmlns:w16cid="http://schemas.microsoft.com/office/word/2016/wordml/cid" xmlns:w16se="http://schemas.microsoft.com/office/word/2015/wordml/symex" xmlns:wpg="http://schemas.microsoft.com/office/word/2010/wordprocessingGroup" xmlns:wpi="http://schemas.microsoft.com/office/word/2010/wordprocessingInk" xmlns:wne="http://schemas.microsoft.com/office/word/2006/wordml" xmlns:wps="http://schemas.microsoft.com/office/word/2010/wordprocessingShape" mc:Ignorable="w14 w15 w16se w16cid wp14">
+  <w:tbl>
+    <w:tblPr>
+      <w:tblW w:w="5000" w:type="pct"/>
+      <w:jc w:val="right"/>
+      <w:tblCellMar>
+        <w:top w:w="115" w:type="dxa"/>
+        <w:left w:w="115" w:type="dxa"/>
+        <w:bottom w:w="115" w:type="dxa"/>
+        <w:right w:w="115" w:type="dxa"/>
+      </w:tblCellMar>
+      <w:tblLook w:val="04A0" w:firstRow="1" w:lastRow="0" w:firstColumn="1" w:lastColumn="0" w:noHBand="0" w:noVBand="1"/>
+    </w:tblPr>
+    <w:tblGrid>
+      <w:gridCol w:w="8618"/>
+      <w:gridCol w:w="454"/>
+    </w:tblGrid>
+    <w:tr>
+      <w:trPr>
+        <w:jc w:val="right"/>
+      </w:trPr>
+      <w:tc>
+        <w:tcPr>
+          <w:tcW w:w="4795" w:type="dxa"/>
+          <w:vAlign w:val="center"/>
+        </w:tcPr>
+        <w:sdt>
+          <w:sdtPr>
+            <w:rPr>
+              <w:caps/>
+              <w:color w:val="000000" w:themeColor="text1"/>
+            </w:rPr>
+            <w:alias w:val="Szerző"/>
+            <w:tag w:val=""/>
+            <w:id w:val="1534539408"/>
+            <w:placeholder>
+              <w:docPart w:val="F15DFC44DBEB4316965FAEE55B51041C"/>
+            </w:placeholder>
+            <w:dataBinding w:prefixMappings="xmlns:ns0='http://purl.org/dc/elements/1.1/' xmlns:ns1='http://schemas.openxmlformats.org/package/2006/metadata/core-properties' " w:xpath="/ns1:coreProperties[1]/ns0:creator[1]" w:storeItemID="{6C3C8BC8-F283-45AE-878A-BAB7291924A1}"/>
+            <w:text/>
+          </w:sdtPr>
+          <w:sdtEndPr/>
+          <w:sdtContent>
+            <w:p>
+              <w:pPr>
+                <w:pStyle w:val="lfej"/>
+                <w:jc w:val="right"/>
+                <w:rPr>
+                  <w:caps/>
+                  <w:color w:val="000000" w:themeColor="text1"/>
+                </w:rPr>
+              </w:pPr>
+              <w:r>
+                <w:rPr>
+                  <w:caps/>
+                  <w:color w:val="000000" w:themeColor="text1"/>
+                </w:rPr>
+                <w:t>STACIONÁRIUS PONT</w:t>
+              </w:r>
+            </w:p>
+          </w:sdtContent>
+        </w:sdt>
+      </w:tc>
+      <w:tc>
+        <w:tcPr>
+          <w:tcW w:w="250" w:type="pct"/>
+          <w:shd w:val="clear" w:color="auto" w:fill="ED7D31" w:themeFill="accent2"/>
+          <w:vAlign w:val="center"/>
+        </w:tcPr>
+        <w:p>
+          <w:pPr>
+            <w:pStyle w:val="llb"/>
+            <w:jc w:val="center"/>
+            <w:rPr>
+              <w:color w:val="FFFFFF" w:themeColor="background1"/>
+            </w:rPr>
+          </w:pPr>
+          <w:r>
+            <w:rPr>
+              <w:color w:val="FFFFFF" w:themeColor="background1"/>
+            </w:rPr>
+            <w:fldChar w:fldCharType="begin"/>
+          </w:r>
+          <w:r>
+            <w:rPr>
+              <w:color w:val="FFFFFF" w:themeColor="background1"/>
+            </w:rPr>
+            <w:instrText>PAGE   \* MERGEFORMAT</w:instrText>
+          </w:r>
+          <w:r>
+            <w:rPr>
+              <w:color w:val="FFFFFF" w:themeColor="background1"/>
+            </w:rPr>
+            <w:fldChar w:fldCharType="separate"/>
+          </w:r>
+          <w:r>
+            <w:rPr>
+              <w:color w:val="FFFFFF" w:themeColor="background1"/>
+            </w:rPr>
+            <w:t>2</w:t>
+          </w:r>
+          <w:r>
+            <w:rPr>
+              <w:color w:val="FFFFFF" w:themeColor="background1"/>
+            </w:rPr>
+            <w:fldChar w:fldCharType="end"/>
+          </w:r>
+        </w:p>
+      </w:tc>
+    </w:tr>
+  </w:tbl>
+  <w:p>
+    <w:pPr>
+      <w:pStyle w:val="llb"/>
+      <w:tabs>
+        <w:tab w:val="clear" w:pos="4536"/>
+        <w:tab w:val="clear" w:pos="9072"/>
+        <w:tab w:val="left" w:pos="1860"/>
+      </w:tabs>
+    </w:pPr>
+  </w:p>
+</w:ftr>
+</file>
+
+<file path=word/footnotes.xml><?xml version="1.0" encoding="utf-8"?>
+<w:footnotes xmlns:wpc="http://schemas.microsoft.com/office/word/2010/wordprocessingCanvas" xmlns:cx="http://schemas.microsoft.com/office/drawing/2014/chartex" xmlns:cx1="http://schemas.microsoft.com/office/drawing/2015/9/8/chartex" xmlns:cx2="http://schemas.microsoft.com/office/drawing/2015/10/21/chartex" xmlns:cx3="http://schemas.microsoft.com/office/drawing/2016/5/9/chartex" xmlns:cx4="http://schemas.microsoft.com/office/drawing/2016/5/10/chartex" xmlns:cx5="http://schemas.microsoft.com/office/drawing/2016/5/11/chartex" xmlns:cx6="http://schemas.microsoft.com/office/drawing/2016/5/12/chartex" xmlns:cx7="http://schemas.microsoft.com/office/drawing/2016/5/13/chartex" xmlns:cx8="http://schemas.microsoft.com/office/drawing/2016/5/14/chartex" xmlns:mc="http://schemas.openxmlformats.org/markup-compatibility/2006" xmlns:aink="http://schemas.microsoft.com/office/drawing/2016/ink" xmlns:am3d="http://schemas.microsoft.com/office/drawing/2017/model3d" xmlns:o="urn:schemas-microsoft-com:office:office" xmlns:r="http://schemas.openxmlformats.org/officeDocument/2006/relationships" xmlns:m="http://schemas.openxmlformats.org/officeDocument/2006/math" xmlns:v="urn:schemas-microsoft-com:vml" xmlns:wp14="http://schemas.microsoft.com/office/word/2010/wordprocessingDrawing" xmlns:wp="http://schemas.openxmlformats.org/drawingml/2006/wordprocessingDrawing" xmlns:w10="urn:schemas-microsoft-com:office:word" xmlns:w="http://schemas.openxmlformats.org/wordprocessingml/2006/main" xmlns:w14="http://schemas.microsoft.com/office/word/2010/wordml" xmlns:w15="http://schemas.microsoft.com/office/word/2012/wordml" xmlns:w16cid="http://schemas.microsoft.com/office/word/2016/wordml/cid" xmlns:w16se="http://schemas.microsoft.com/office/word/2015/wordml/symex" xmlns:wpg="http://schemas.microsoft.com/office/word/2010/wordprocessingGroup" xmlns:wpi="http://schemas.microsoft.com/office/word/2010/wordprocessingInk" xmlns:wne="http://schemas.microsoft.com/office/word/2006/wordml" xmlns:wps="http://schemas.microsoft.com/office/word/2010/wordprocessingShape" mc:Ignorable="w14 w15 w16se w16cid wp14">
+  <w:footnote w:type="separator" w:id="-1">
+    <w:p>
+      <w:pPr>
+        <w:spacing w:after="0" w:line="240" w:lineRule="auto"/>
+      </w:pPr>
+      <w:r>
+        <w:separator/>
+      </w:r>
+    </w:p>
+  </w:footnote>
+  <w:footnote w:type="continuationSeparator" w:id="0">
+    <w:p>
+      <w:pPr>
+        <w:spacing w:after="0" w:line="240" w:lineRule="auto"/>
+      </w:pPr>
+      <w:r>
+        <w:continuationSeparator/>
+      </w:r>
+    </w:p>
+  </w:footnote>
+</w:footnotes>
+</file>
+
+<file path=word/header1.xml><?xml version="1.0" encoding="utf-8"?>
+<w:hdr xmlns:wpc="http://schemas.microsoft.com/office/word/2010/wordprocessingCanvas" xmlns:cx="http://schemas.microsoft.com/office/drawing/2014/chartex" xmlns:cx1="http://schemas.microsoft.com/office/drawing/2015/9/8/chartex" xmlns:cx2="http://schemas.microsoft.com/office/drawing/2015/10/21/chartex" xmlns:cx3="http://schemas.microsoft.com/office/drawing/2016/5/9/chartex" xmlns:cx4="http://schemas.microsoft.com/office/drawing/2016/5/10/chartex" xmlns:cx5="http://schemas.microsoft.com/office/drawing/2016/5/11/chartex" xmlns:cx6="http://schemas.microsoft.com/office/drawing/2016/5/12/chartex" xmlns:cx7="http://schemas.microsoft.com/office/drawing/2016/5/13/chartex" xmlns:cx8="http://schemas.microsoft.com/office/drawing/2016/5/14/chartex" xmlns:mc="http://schemas.openxmlformats.org/markup-compatibility/2006" xmlns:aink="http://schemas.microsoft.com/office/drawing/2016/ink" xmlns:am3d="http://schemas.microsoft.com/office/drawing/2017/model3d" xmlns:o="urn:schemas-microsoft-com:office:office" xmlns:r="http://schemas.openxmlformats.org/officeDocument/2006/relationships" xmlns:m="http://schemas.openxmlformats.org/officeDocument/2006/math" xmlns:v="urn:schemas-microsoft-com:vml" xmlns:wp14="http://schemas.microsoft.com/office/word/2010/wordprocessingDrawing" xmlns:wp="http://schemas.openxmlformats.org/drawingml/2006/wordprocessingDrawing" xmlns:w10="urn:schemas-microsoft-com:office:word" xmlns:w="http://schemas.openxmlformats.org/wordprocessingml/2006/main" xmlns:w14="http://schemas.microsoft.com/office/word/2010/wordml" xmlns:w15="http://schemas.microsoft.com/office/word/2012/wordml" xmlns:w16cid="http://schemas.microsoft.com/office/word/2016/wordml/cid" xmlns:w16se="http://schemas.microsoft.com/office/word/2015/wordml/symex" xmlns:wpg="http://schemas.microsoft.com/office/word/2010/wordprocessingGroup" xmlns:wpi="http://schemas.microsoft.com/office/word/2010/wordprocessingInk" xmlns:wne="http://schemas.microsoft.com/office/word/2006/wordml" xmlns:wps="http://schemas.microsoft.com/office/word/2010/wordprocessingShape" mc:Ignorable="w14 w15 w16se w16cid wp14">
+  <w:p>
+    <w:pPr>
+      <w:pStyle w:val="lfej"/>
+      <w:jc w:val="center"/>
+      <w:rPr>
+        <w:color w:val="4472C4" w:themeColor="accent1"/>
+        <w:sz w:val="32"/>
+        <w:szCs w:val="32"/>
+      </w:rPr>
+    </w:pPr>
+    <w:r>
+      <w:rPr>
+        <w:color w:val="4472C4" w:themeColor="accent1"/>
+        <w:sz w:val="32"/>
+        <w:szCs w:val="32"/>
+      </w:rPr>
+      <w:t>Szabadszöveges- és irányított riportok</w:t>
+    </w:r>
+  </w:p>
+</w:hdr>
 </file>
 
 <file path=word/styles.xml><?xml version="1.0" encoding="utf-8"?>
@@ -376,6 +940,635 @@
         <w:sz w:val="22"/>
         <w:szCs w:val="22"/>
         <w:lang w:val="hu-HU" w:eastAsia="en-US" w:bidi="ar-SA"/>
+      </w:rPr>
+    </w:rPrDefault>
+    <w:pPrDefault>
+      <w:pPr>
+        <w:spacing w:after="160" w:line="259" w:lineRule="auto"/>
+      </w:pPr>
+    </w:pPrDefault>
+  </w:docDefaults>
+  <w:latentStyles w:defLockedState="0" w:defUIPriority="99" w:defSemiHidden="0" w:defUnhideWhenUsed="0" w:defQFormat="0" w:count="377">
+    <w:lsdException w:name="Normal" w:uiPriority="0" w:qFormat="1"/>
+    <w:lsdException w:name="heading 1" w:uiPriority="9" w:qFormat="1"/>
+    <w:lsdException w:name="heading 2" w:semiHidden="1" w:uiPriority="9" w:unhideWhenUsed="1" w:qFormat="1"/>
+    <w:lsdException w:name="heading 3" w:semiHidden="1" w:uiPriority="9" w:unhideWhenUsed="1" w:qFormat="1"/>
+    <w:lsdException w:name="heading 4" w:semiHidden="1" w:uiPriority="9" w:unhideWhenUsed="1" w:qFormat="1"/>
+    <w:lsdException w:name="heading 5" w:semiHidden="1" w:uiPriority="9" w:unhideWhenUsed="1" w:qFormat="1"/>
+    <w:lsdException w:name="heading 6" w:semiHidden="1" w:uiPriority="9" w:unhideWhenUsed="1" w:qFormat="1"/>
+    <w:lsdException w:name="heading 7" w:semiHidden="1" w:uiPriority="9" w:unhideWhenUsed="1" w:qFormat="1"/>
+    <w:lsdException w:name="heading 8" w:semiHidden="1" w:uiPriority="9" w:unhideWhenUsed="1" w:qFormat="1"/>
+    <w:lsdException w:name="heading 9" w:semiHidden="1" w:uiPriority="9" w:unhideWhenUsed="1" w:qFormat="1"/>
+    <w:lsdException w:name="index 1" w:semiHidden="1" w:unhideWhenUsed="1"/>
+    <w:lsdException w:name="index 2" w:semiHidden="1" w:unhideWhenUsed="1"/>
+    <w:lsdException w:name="index 3" w:semiHidden="1" w:unhideWhenUsed="1"/>
+    <w:lsdException w:name="index 4" w:semiHidden="1" w:unhideWhenUsed="1"/>
+    <w:lsdException w:name="index 5" w:semiHidden="1" w:unhideWhenUsed="1"/>
+    <w:lsdException w:name="index 6" w:semiHidden="1" w:unhideWhenUsed="1"/>
+    <w:lsdException w:name="index 7" w:semiHidden="1" w:unhideWhenUsed="1"/>
+    <w:lsdException w:name="index 8" w:semiHidden="1" w:unhideWhenUsed="1"/>
+    <w:lsdException w:name="index 9" w:semiHidden="1" w:unhideWhenUsed="1"/>
+    <w:lsdException w:name="toc 1" w:semiHidden="1" w:uiPriority="39" w:unhideWhenUsed="1"/>
+    <w:lsdException w:name="toc 2" w:semiHidden="1" w:uiPriority="39" w:unhideWhenUsed="1"/>
+    <w:lsdException w:name="toc 3" w:semiHidden="1" w:uiPriority="39" w:unhideWhenUsed="1"/>
+    <w:lsdException w:name="toc 4" w:semiHidden="1" w:uiPriority="39" w:unhideWhenUsed="1"/>
+    <w:lsdException w:name="toc 5" w:semiHidden="1" w:uiPriority="39" w:unhideWhenUsed="1"/>
+    <w:lsdException w:name="toc 6" w:semiHidden="1" w:uiPriority="39" w:unhideWhenUsed="1"/>
+    <w:lsdException w:name="toc 7" w:semiHidden="1" w:uiPriority="39" w:unhideWhenUsed="1"/>
+    <w:lsdException w:name="toc 8" w:semiHidden="1" w:uiPriority="39" w:unhideWhenUsed="1"/>
+    <w:lsdException w:name="toc 9" w:semiHidden="1" w:uiPriority="39" w:unhideWhenUsed="1"/>
+    <w:lsdException w:name="Normal Indent" w:semiHidden="1" w:unhideWhenUsed="1"/>
+    <w:lsdException w:name="footnote text" w:semiHidden="1" w:unhideWhenUsed="1"/>
+    <w:lsdException w:name="annotation text" w:semiHidden="1" w:unhideWhenUsed="1"/>
+    <w:lsdException w:name="header" w:semiHidden="1" w:unhideWhenUsed="1"/>
+    <w:lsdException w:name="footer" w:semiHidden="1" w:unhideWhenUsed="1"/>
+    <w:lsdException w:name="index heading" w:semiHidden="1" w:unhideWhenUsed="1"/>
+    <w:lsdException w:name="caption" w:semiHidden="1" w:uiPriority="35" w:unhideWhenUsed="1" w:qFormat="1"/>
+    <w:lsdException w:name="table of figures" w:semiHidden="1" w:unhideWhenUsed="1"/>
+    <w:lsdException w:name="envelope address" w:semiHidden="1" w:unhideWhenUsed="1"/>
+    <w:lsdException w:name="envelope return" w:semiHidden="1" w:unhideWhenUsed="1"/>
+    <w:lsdException w:name="footnote reference" w:semiHidden="1" w:unhideWhenUsed="1"/>
+    <w:lsdException w:name="annotation reference" w:semiHidden="1" w:unhideWhenUsed="1"/>
+    <w:lsdException w:name="line number" w:semiHidden="1" w:unhideWhenUsed="1"/>
+    <w:lsdException w:name="page number" w:semiHidden="1" w:unhideWhenUsed="1"/>
+    <w:lsdException w:name="endnote reference" w:semiHidden="1" w:unhideWhenUsed="1"/>
+    <w:lsdException w:name="endnote text" w:semiHidden="1" w:unhideWhenUsed="1"/>
+    <w:lsdException w:name="table of authorities" w:semiHidden="1" w:unhideWhenUsed="1"/>
+    <w:lsdException w:name="macro" w:semiHidden="1" w:unhideWhenUsed="1"/>
+    <w:lsdException w:name="toa heading" w:semiHidden="1" w:unhideWhenUsed="1"/>
+    <w:lsdException w:name="List" w:semiHidden="1" w:unhideWhenUsed="1"/>
+    <w:lsdException w:name="List Bullet" w:semiHidden="1" w:unhideWhenUsed="1"/>
+    <w:lsdException w:name="List Number" w:semiHidden="1" w:unhideWhenUsed="1"/>
+    <w:lsdException w:name="List 2" w:semiHidden="1" w:unhideWhenUsed="1"/>
+    <w:lsdException w:name="List 3" w:semiHidden="1" w:unhideWhenUsed="1"/>
+    <w:lsdException w:name="List 4" w:semiHidden="1" w:unhideWhenUsed="1"/>
+    <w:lsdException w:name="List 5" w:semiHidden="1" w:unhideWhenUsed="1"/>
+    <w:lsdException w:name="List Bullet 2" w:semiHidden="1" w:unhideWhenUsed="1"/>
+    <w:lsdException w:name="List Bullet 3" w:semiHidden="1" w:unhideWhenUsed="1"/>
+    <w:lsdException w:name="List Bullet 4" w:semiHidden="1" w:unhideWhenUsed="1"/>
+    <w:lsdException w:name="List Bullet 5" w:semiHidden="1" w:unhideWhenUsed="1"/>
+    <w:lsdException w:name="List Number 2" w:semiHidden="1" w:unhideWhenUsed="1"/>
+    <w:lsdException w:name="List Number 3" w:semiHidden="1" w:unhideWhenUsed="1"/>
+    <w:lsdException w:name="List Number 4" w:semiHidden="1" w:unhideWhenUsed="1"/>
+    <w:lsdException w:name="List Number 5" w:semiHidden="1" w:unhideWhenUsed="1"/>
+    <w:lsdException w:name="Title" w:uiPriority="10" w:qFormat="1"/>
+    <w:lsdException w:name="Closing" w:semiHidden="1" w:unhideWhenUsed="1"/>
+    <w:lsdException w:name="Signature" w:semiHidden="1" w:unhideWhenUsed="1"/>
+    <w:lsdException w:name="Default Paragraph Font" w:semiHidden="1" w:uiPriority="1" w:unhideWhenUsed="1"/>
+    <w:lsdException w:name="Body Text" w:semiHidden="1" w:unhideWhenUsed="1"/>
+    <w:lsdException w:name="Body Text Indent" w:semiHidden="1" w:unhideWhenUsed="1"/>
+    <w:lsdException w:name="List Continue" w:semiHidden="1" w:unhideWhenUsed="1"/>
+    <w:lsdException w:name="List Continue 2" w:semiHidden="1" w:unhideWhenUsed="1"/>
+    <w:lsdException w:name="List Continue 3" w:semiHidden="1" w:unhideWhenUsed="1"/>
+    <w:lsdException w:name="List Continue 4" w:semiHidden="1" w:unhideWhenUsed="1"/>
+    <w:lsdException w:name="List Continue 5" w:semiHidden="1" w:unhideWhenUsed="1"/>
+    <w:lsdException w:name="Message Header" w:semiHidden="1" w:unhideWhenUsed="1"/>
+    <w:lsdException w:name="Subtitle" w:uiPriority="11" w:qFormat="1"/>
+    <w:lsdException w:name="Salutation" w:semiHidden="1" w:unhideWhenUsed="1"/>
+    <w:lsdException w:name="Date" w:semiHidden="1" w:unhideWhenUsed="1"/>
+    <w:lsdException w:name="Body Text First Indent" w:semiHidden="1" w:unhideWhenUsed="1"/>
+    <w:lsdException w:name="Body Text First Indent 2" w:semiHidden="1" w:unhideWhenUsed="1"/>
+    <w:lsdException w:name="Note Heading" w:semiHidden="1" w:unhideWhenUsed="1"/>
+    <w:lsdException w:name="Body Text 2" w:semiHidden="1" w:unhideWhenUsed="1"/>
+    <w:lsdException w:name="Body Text 3" w:semiHidden="1" w:unhideWhenUsed="1"/>
+    <w:lsdException w:name="Body Text Indent 2" w:semiHidden="1" w:unhideWhenUsed="1"/>
+    <w:lsdException w:name="Body Text Indent 3" w:semiHidden="1" w:unhideWhenUsed="1"/>
+    <w:lsdException w:name="Block Text" w:semiHidden="1" w:unhideWhenUsed="1"/>
+    <w:lsdException w:name="Hyperlink" w:semiHidden="1" w:unhideWhenUsed="1"/>
+    <w:lsdException w:name="FollowedHyperlink" w:semiHidden="1" w:unhideWhenUsed="1"/>
+    <w:lsdException w:name="Strong" w:uiPriority="22" w:qFormat="1"/>
+    <w:lsdException w:name="Emphasis" w:uiPriority="20" w:qFormat="1"/>
+    <w:lsdException w:name="Document Map" w:semiHidden="1" w:unhideWhenUsed="1"/>
+    <w:lsdException w:name="Plain Text" w:semiHidden="1" w:unhideWhenUsed="1"/>
+    <w:lsdException w:name="E-mail Signature" w:semiHidden="1" w:unhideWhenUsed="1"/>
+    <w:lsdException w:name="HTML Top of Form" w:semiHidden="1" w:unhideWhenUsed="1"/>
+    <w:lsdException w:name="HTML Bottom of Form" w:semiHidden="1" w:unhideWhenUsed="1"/>
+    <w:lsdException w:name="Normal (Web)" w:semiHidden="1" w:unhideWhenUsed="1"/>
+    <w:lsdException w:name="HTML Acronym" w:semiHidden="1" w:unhideWhenUsed="1"/>
+    <w:lsdException w:name="HTML Address" w:semiHidden="1" w:unhideWhenUsed="1"/>
+    <w:lsdException w:name="HTML Cite" w:semiHidden="1" w:unhideWhenUsed="1"/>
+    <w:lsdException w:name="HTML Code" w:semiHidden="1" w:unhideWhenUsed="1"/>
+    <w:lsdException w:name="HTML Definition" w:semiHidden="1" w:unhideWhenUsed="1"/>
+    <w:lsdException w:name="HTML Keyboard" w:semiHidden="1" w:unhideWhenUsed="1"/>
+    <w:lsdException w:name="HTML Preformatted" w:semiHidden="1" w:unhideWhenUsed="1"/>
+    <w:lsdException w:name="HTML Sample" w:semiHidden="1" w:unhideWhenUsed="1"/>
+    <w:lsdException w:name="HTML Typewriter" w:semiHidden="1" w:unhideWhenUsed="1"/>
+    <w:lsdException w:name="HTML Variable" w:semiHidden="1" w:unhideWhenUsed="1"/>
+    <w:lsdException w:name="Normal Table" w:semiHidden="1" w:unhideWhenUsed="1"/>
+    <w:lsdException w:name="annotation subject" w:semiHidden="1" w:unhideWhenUsed="1"/>
+    <w:lsdException w:name="No List" w:semiHidden="1" w:unhideWhenUsed="1"/>
+    <w:lsdException w:name="Outline List 1" w:semiHidden="1" w:unhideWhenUsed="1"/>
+    <w:lsdException w:name="Outline List 2" w:semiHidden="1" w:unhideWhenUsed="1"/>
+    <w:lsdException w:name="Outline List 3" w:semiHidden="1" w:unhideWhenUsed="1"/>
+    <w:lsdException w:name="Table Simple 1" w:semiHidden="1" w:unhideWhenUsed="1"/>
+    <w:lsdException w:name="Table Simple 2" w:semiHidden="1" w:unhideWhenUsed="1"/>
+    <w:lsdException w:name="Table Simple 3" w:semiHidden="1" w:unhideWhenUsed="1"/>
+    <w:lsdException w:name="Table Classic 1" w:semiHidden="1" w:unhideWhenUsed="1"/>
+    <w:lsdException w:name="Table Classic 2" w:semiHidden="1" w:unhideWhenUsed="1"/>
+    <w:lsdException w:name="Table Classic 3" w:semiHidden="1" w:unhideWhenUsed="1"/>
+    <w:lsdException w:name="Table Classic 4" w:semiHidden="1" w:unhideWhenUsed="1"/>
+    <w:lsdException w:name="Table Colorful 1" w:semiHidden="1" w:unhideWhenUsed="1"/>
+    <w:lsdException w:name="Table Colorful 2" w:semiHidden="1" w:unhideWhenUsed="1"/>
+    <w:lsdException w:name="Table Colorful 3" w:semiHidden="1" w:unhideWhenUsed="1"/>
+    <w:lsdException w:name="Table Columns 1" w:semiHidden="1" w:unhideWhenUsed="1"/>
+    <w:lsdException w:name="Table Columns 2" w:semiHidden="1" w:unhideWhenUsed="1"/>
+    <w:lsdException w:name="Table Columns 3" w:semiHidden="1" w:unhideWhenUsed="1"/>
+    <w:lsdException w:name="Table Columns 4" w:semiHidden="1" w:unhideWhenUsed="1"/>
+    <w:lsdException w:name="Table Columns 5" w:semiHidden="1" w:unhideWhenUsed="1"/>
+    <w:lsdException w:name="Table Grid 1" w:semiHidden="1" w:unhideWhenUsed="1"/>
+    <w:lsdException w:name="Table Grid 2" w:semiHidden="1" w:unhideWhenUsed="1"/>
+    <w:lsdException w:name="Table Grid 3" w:semiHidden="1" w:unhideWhenUsed="1"/>
+    <w:lsdException w:name="Table Grid 4" w:semiHidden="1" w:unhideWhenUsed="1"/>
+    <w:lsdException w:name="Table Grid 5" w:semiHidden="1" w:unhideWhenUsed="1"/>
+    <w:lsdException w:name="Table Grid 6" w:semiHidden="1" w:unhideWhenUsed="1"/>
+    <w:lsdException w:name="Table Grid 7" w:semiHidden="1" w:unhideWhenUsed="1"/>
+    <w:lsdException w:name="Table Grid 8" w:semiHidden="1" w:unhideWhenUsed="1"/>
+    <w:lsdException w:name="Table List 1" w:semiHidden="1" w:unhideWhenUsed="1"/>
+    <w:lsdException w:name="Table List 2" w:semiHidden="1" w:unhideWhenUsed="1"/>
+    <w:lsdException w:name="Table List 3" w:semiHidden="1" w:unhideWhenUsed="1"/>
+    <w:lsdException w:name="Table List 4" w:semiHidden="1" w:unhideWhenUsed="1"/>
+    <w:lsdException w:name="Table List 5" w:semiHidden="1" w:unhideWhenUsed="1"/>
+    <w:lsdException w:name="Table List 6" w:semiHidden="1" w:unhideWhenUsed="1"/>
+    <w:lsdException w:name="Table List 7" w:semiHidden="1" w:unhideWhenUsed="1"/>
+    <w:lsdException w:name="Table List 8" w:semiHidden="1" w:unhideWhenUsed="1"/>
+    <w:lsdException w:name="Table 3D effects 1" w:semiHidden="1" w:unhideWhenUsed="1"/>
+    <w:lsdException w:name="Table 3D effects 2" w:semiHidden="1" w:unhideWhenUsed="1"/>
+    <w:lsdException w:name="Table 3D effects 3" w:semiHidden="1" w:unhideWhenUsed="1"/>
+    <w:lsdException w:name="Table Contemporary" w:semiHidden="1" w:unhideWhenUsed="1"/>
+    <w:lsdException w:name="Table Elegant" w:semiHidden="1" w:unhideWhenUsed="1"/>
+    <w:lsdException w:name="Table Professional" w:semiHidden="1" w:unhideWhenUsed="1"/>
+    <w:lsdException w:name="Table Subtle 1" w:semiHidden="1" w:unhideWhenUsed="1"/>
+    <w:lsdException w:name="Table Subtle 2" w:semiHidden="1" w:unhideWhenUsed="1"/>
+    <w:lsdException w:name="Table Web 1" w:semiHidden="1" w:unhideWhenUsed="1"/>
+    <w:lsdException w:name="Table Web 2" w:semiHidden="1" w:unhideWhenUsed="1"/>
+    <w:lsdException w:name="Table Web 3" w:semiHidden="1" w:unhideWhenUsed="1"/>
+    <w:lsdException w:name="Balloon Text" w:semiHidden="1" w:unhideWhenUsed="1"/>
+    <w:lsdException w:name="Table Grid" w:uiPriority="39"/>
+    <w:lsdException w:name="Table Theme" w:semiHidden="1" w:unhideWhenUsed="1"/>
+    <w:lsdException w:name="Placeholder Text" w:semiHidden="1"/>
+    <w:lsdException w:name="No Spacing" w:uiPriority="1" w:qFormat="1"/>
+    <w:lsdException w:name="Light Shading" w:uiPriority="60"/>
+    <w:lsdException w:name="Light List" w:uiPriority="61"/>
+    <w:lsdException w:name="Light Grid" w:uiPriority="62"/>
+    <w:lsdException w:name="Medium Shading 1" w:uiPriority="63"/>
+    <w:lsdException w:name="Medium Shading 2" w:uiPriority="64"/>
+    <w:lsdException w:name="Medium List 1" w:uiPriority="65"/>
+    <w:lsdException w:name="Medium List 2" w:uiPriority="66"/>
+    <w:lsdException w:name="Medium Grid 1" w:uiPriority="67"/>
+    <w:lsdException w:name="Medium Grid 2" w:uiPriority="68"/>
+    <w:lsdException w:name="Medium Grid 3" w:uiPriority="69"/>
+    <w:lsdException w:name="Dark List" w:uiPriority="70"/>
+    <w:lsdException w:name="Colorful Shading" w:uiPriority="71"/>
+    <w:lsdException w:name="Colorful List" w:uiPriority="72"/>
+    <w:lsdException w:name="Colorful Grid" w:uiPriority="73"/>
+    <w:lsdException w:name="Light Shading Accent 1" w:uiPriority="60"/>
+    <w:lsdException w:name="Light List Accent 1" w:uiPriority="61"/>
+    <w:lsdException w:name="Light Grid Accent 1" w:uiPriority="62"/>
+    <w:lsdException w:name="Medium Shading 1 Accent 1" w:uiPriority="63"/>
+    <w:lsdException w:name="Medium Shading 2 Accent 1" w:uiPriority="64"/>
+    <w:lsdException w:name="Medium List 1 Accent 1" w:uiPriority="65"/>
+    <w:lsdException w:name="Revision" w:semiHidden="1"/>
+    <w:lsdException w:name="List Paragraph" w:uiPriority="34" w:qFormat="1"/>
+    <w:lsdException w:name="Quote" w:uiPriority="29" w:qFormat="1"/>
+    <w:lsdException w:name="Intense Quote" w:uiPriority="30" w:qFormat="1"/>
+    <w:lsdException w:name="Medium List 2 Accent 1" w:uiPriority="66"/>
+    <w:lsdException w:name="Medium Grid 1 Accent 1" w:uiPriority="67"/>
+    <w:lsdException w:name="Medium Grid 2 Accent 1" w:uiPriority="68"/>
+    <w:lsdException w:name="Medium Grid 3 Accent 1" w:uiPriority="69"/>
+    <w:lsdException w:name="Dark List Accent 1" w:uiPriority="70"/>
+    <w:lsdException w:name="Colorful Shading Accent 1" w:uiPriority="71"/>
+    <w:lsdException w:name="Colorful List Accent 1" w:uiPriority="72"/>
+    <w:lsdException w:name="Colorful Grid Accent 1" w:uiPriority="73"/>
+    <w:lsdException w:name="Light Shading Accent 2" w:uiPriority="60"/>
+    <w:lsdException w:name="Light List Accent 2" w:uiPriority="61"/>
+    <w:lsdException w:name="Light Grid Accent 2" w:uiPriority="62"/>
+    <w:lsdException w:name="Medium Shading 1 Accent 2" w:uiPriority="63"/>
+    <w:lsdException w:name="Medium Shading 2 Accent 2" w:uiPriority="64"/>
+    <w:lsdException w:name="Medium List 1 Accent 2" w:uiPriority="65"/>
+    <w:lsdException w:name="Medium List 2 Accent 2" w:uiPriority="66"/>
+    <w:lsdException w:name="Medium Grid 1 Accent 2" w:uiPriority="67"/>
+    <w:lsdException w:name="Medium Grid 2 Accent 2" w:uiPriority="68"/>
+    <w:lsdException w:name="Medium Grid 3 Accent 2" w:uiPriority="69"/>
+    <w:lsdException w:name="Dark List Accent 2" w:uiPriority="70"/>
+    <w:lsdException w:name="Colorful Shading Accent 2" w:uiPriority="71"/>
+    <w:lsdException w:name="Colorful List Accent 2" w:uiPriority="72"/>
+    <w:lsdException w:name="Colorful Grid Accent 2" w:uiPriority="73"/>
+    <w:lsdException w:name="Light Shading Accent 3" w:uiPriority="60"/>
+    <w:lsdException w:name="Light List Accent 3" w:uiPriority="61"/>
+    <w:lsdException w:name="Light Grid Accent 3" w:uiPriority="62"/>
+    <w:lsdException w:name="Medium Shading 1 Accent 3" w:uiPriority="63"/>
+    <w:lsdException w:name="Medium Shading 2 Accent 3" w:uiPriority="64"/>
+    <w:lsdException w:name="Medium List 1 Accent 3" w:uiPriority="65"/>
+    <w:lsdException w:name="Medium List 2 Accent 3" w:uiPriority="66"/>
+    <w:lsdException w:name="Medium Grid 1 Accent 3" w:uiPriority="67"/>
+    <w:lsdException w:name="Medium Grid 2 Accent 3" w:uiPriority="68"/>
+    <w:lsdException w:name="Medium Grid 3 Accent 3" w:uiPriority="69"/>
+    <w:lsdException w:name="Dark List Accent 3" w:uiPriority="70"/>
+    <w:lsdException w:name="Colorful Shading Accent 3" w:uiPriority="71"/>
+    <w:lsdException w:name="Colorful List Accent 3" w:uiPriority="72"/>
+    <w:lsdException w:name="Colorful Grid Accent 3" w:uiPriority="73"/>
+    <w:lsdException w:name="Light Shading Accent 4" w:uiPriority="60"/>
+    <w:lsdException w:name="Light List Accent 4" w:uiPriority="61"/>
+    <w:lsdException w:name="Light Grid Accent 4" w:uiPriority="62"/>
+    <w:lsdException w:name="Medium Shading 1 Accent 4" w:uiPriority="63"/>
+    <w:lsdException w:name="Medium Shading 2 Accent 4" w:uiPriority="64"/>
+    <w:lsdException w:name="Medium List 1 Accent 4" w:uiPriority="65"/>
+    <w:lsdException w:name="Medium List 2 Accent 4" w:uiPriority="66"/>
+    <w:lsdException w:name="Medium Grid 1 Accent 4" w:uiPriority="67"/>
+    <w:lsdException w:name="Medium Grid 2 Accent 4" w:uiPriority="68"/>
+    <w:lsdException w:name="Medium Grid 3 Accent 4" w:uiPriority="69"/>
+    <w:lsdException w:name="Dark List Accent 4" w:uiPriority="70"/>
+    <w:lsdException w:name="Colorful Shading Accent 4" w:uiPriority="71"/>
+    <w:lsdException w:name="Colorful List Accent 4" w:uiPriority="72"/>
+    <w:lsdException w:name="Colorful Grid Accent 4" w:uiPriority="73"/>
+    <w:lsdException w:name="Light Shading Accent 5" w:uiPriority="60"/>
+    <w:lsdException w:name="Light List Accent 5" w:uiPriority="61"/>
+    <w:lsdException w:name="Light Grid Accent 5" w:uiPriority="62"/>
+    <w:lsdException w:name="Medium Shading 1 Accent 5" w:uiPriority="63"/>
+    <w:lsdException w:name="Medium Shading 2 Accent 5" w:uiPriority="64"/>
+    <w:lsdException w:name="Medium List 1 Accent 5" w:uiPriority="65"/>
+    <w:lsdException w:name="Medium List 2 Accent 5" w:uiPriority="66"/>
+    <w:lsdException w:name="Medium Grid 1 Accent 5" w:uiPriority="67"/>
+    <w:lsdException w:name="Medium Grid 2 Accent 5" w:uiPriority="68"/>
+    <w:lsdException w:name="Medium Grid 3 Accent 5" w:uiPriority="69"/>
+    <w:lsdException w:name="Dark List Accent 5" w:uiPriority="70"/>
+    <w:lsdException w:name="Colorful Shading Accent 5" w:uiPriority="71"/>
+    <w:lsdException w:name="Colorful List Accent 5" w:uiPriority="72"/>
+    <w:lsdException w:name="Colorful Grid Accent 5" w:uiPriority="73"/>
+    <w:lsdException w:name="Light Shading Accent 6" w:uiPriority="60"/>
+    <w:lsdException w:name="Light List Accent 6" w:uiPriority="61"/>
+    <w:lsdException w:name="Light Grid Accent 6" w:uiPriority="62"/>
+    <w:lsdException w:name="Medium Shading 1 Accent 6" w:uiPriority="63"/>
+    <w:lsdException w:name="Medium Shading 2 Accent 6" w:uiPriority="64"/>
+    <w:lsdException w:name="Medium List 1 Accent 6" w:uiPriority="65"/>
+    <w:lsdException w:name="Medium List 2 Accent 6" w:uiPriority="66"/>
+    <w:lsdException w:name="Medium Grid 1 Accent 6" w:uiPriority="67"/>
+    <w:lsdException w:name="Medium Grid 2 Accent 6" w:uiPriority="68"/>
+    <w:lsdException w:name="Medium Grid 3 Accent 6" w:uiPriority="69"/>
+    <w:lsdException w:name="Dark List Accent 6" w:uiPriority="70"/>
+    <w:lsdException w:name="Colorful Shading Accent 6" w:uiPriority="71"/>
+    <w:lsdException w:name="Colorful List Accent 6" w:uiPriority="72"/>
+    <w:lsdException w:name="Colorful Grid Accent 6" w:uiPriority="73"/>
+    <w:lsdException w:name="Subtle Emphasis" w:uiPriority="19" w:qFormat="1"/>
+    <w:lsdException w:name="Intense Emphasis" w:uiPriority="21" w:qFormat="1"/>
+    <w:lsdException w:name="Subtle Reference" w:uiPriority="31" w:qFormat="1"/>
+    <w:lsdException w:name="Intense Reference" w:uiPriority="32" w:qFormat="1"/>
+    <w:lsdException w:name="Book Title" w:uiPriority="33" w:qFormat="1"/>
+    <w:lsdException w:name="Bibliography" w:semiHidden="1" w:uiPriority="37" w:unhideWhenUsed="1"/>
+    <w:lsdException w:name="TOC Heading" w:semiHidden="1" w:uiPriority="39" w:unhideWhenUsed="1" w:qFormat="1"/>
+    <w:lsdException w:name="Plain Table 1" w:uiPriority="41"/>
+    <w:lsdException w:name="Plain Table 2" w:uiPriority="42"/>
+    <w:lsdException w:name="Plain Table 3" w:uiPriority="43"/>
+    <w:lsdException w:name="Plain Table 4" w:uiPriority="44"/>
+    <w:lsdException w:name="Plain Table 5" w:uiPriority="45"/>
+    <w:lsdException w:name="Grid Table Light" w:uiPriority="40"/>
+    <w:lsdException w:name="Grid Table 1 Light" w:uiPriority="46"/>
+    <w:lsdException w:name="Grid Table 2" w:uiPriority="47"/>
+    <w:lsdException w:name="Grid Table 3" w:uiPriority="48"/>
+    <w:lsdException w:name="Grid Table 4" w:uiPriority="49"/>
+    <w:lsdException w:name="Grid Table 5 Dark" w:uiPriority="50"/>
+    <w:lsdException w:name="Grid Table 6 Colorful" w:uiPriority="51"/>
+    <w:lsdException w:name="Grid Table 7 Colorful" w:uiPriority="52"/>
+    <w:lsdException w:name="Grid Table 1 Light Accent 1" w:uiPriority="46"/>
+    <w:lsdException w:name="Grid Table 2 Accent 1" w:uiPriority="47"/>
+    <w:lsdException w:name="Grid Table 3 Accent 1" w:uiPriority="48"/>
+    <w:lsdException w:name="Grid Table 4 Accent 1" w:uiPriority="49"/>
+    <w:lsdException w:name="Grid Table 5 Dark Accent 1" w:uiPriority="50"/>
+    <w:lsdException w:name="Grid Table 6 Colorful Accent 1" w:uiPriority="51"/>
+    <w:lsdException w:name="Grid Table 7 Colorful Accent 1" w:uiPriority="52"/>
+    <w:lsdException w:name="Grid Table 1 Light Accent 2" w:uiPriority="46"/>
+    <w:lsdException w:name="Grid Table 2 Accent 2" w:uiPriority="47"/>
+    <w:lsdException w:name="Grid Table 3 Accent 2" w:uiPriority="48"/>
+    <w:lsdException w:name="Grid Table 4 Accent 2" w:uiPriority="49"/>
+    <w:lsdException w:name="Grid Table 5 Dark Accent 2" w:uiPriority="50"/>
+    <w:lsdException w:name="Grid Table 6 Colorful Accent 2" w:uiPriority="51"/>
+    <w:lsdException w:name="Grid Table 7 Colorful Accent 2" w:uiPriority="52"/>
+    <w:lsdException w:name="Grid Table 1 Light Accent 3" w:uiPriority="46"/>
+    <w:lsdException w:name="Grid Table 2 Accent 3" w:uiPriority="47"/>
+    <w:lsdException w:name="Grid Table 3 Accent 3" w:uiPriority="48"/>
+    <w:lsdException w:name="Grid Table 4 Accent 3" w:uiPriority="49"/>
+    <w:lsdException w:name="Grid Table 5 Dark Accent 3" w:uiPriority="50"/>
+    <w:lsdException w:name="Grid Table 6 Colorful Accent 3" w:uiPriority="51"/>
+    <w:lsdException w:name="Grid Table 7 Colorful Accent 3" w:uiPriority="52"/>
+    <w:lsdException w:name="Grid Table 1 Light Accent 4" w:uiPriority="46"/>
+    <w:lsdException w:name="Grid Table 2 Accent 4" w:uiPriority="47"/>
+    <w:lsdException w:name="Grid Table 3 Accent 4" w:uiPriority="48"/>
+    <w:lsdException w:name="Grid Table 4 Accent 4" w:uiPriority="49"/>
+    <w:lsdException w:name="Grid Table 5 Dark Accent 4" w:uiPriority="50"/>
+    <w:lsdException w:name="Grid Table 6 Colorful Accent 4" w:uiPriority="51"/>
+    <w:lsdException w:name="Grid Table 7 Colorful Accent 4" w:uiPriority="52"/>
+    <w:lsdException w:name="Grid Table 1 Light Accent 5" w:uiPriority="46"/>
+    <w:lsdException w:name="Grid Table 2 Accent 5" w:uiPriority="47"/>
+    <w:lsdException w:name="Grid Table 3 Accent 5" w:uiPriority="48"/>
+    <w:lsdException w:name="Grid Table 4 Accent 5" w:uiPriority="49"/>
+    <w:lsdException w:name="Grid Table 5 Dark Accent 5" w:uiPriority="50"/>
+    <w:lsdException w:name="Grid Table 6 Colorful Accent 5" w:uiPriority="51"/>
+    <w:lsdException w:name="Grid Table 7 Colorful Accent 5" w:uiPriority="52"/>
+    <w:lsdException w:name="Grid Table 1 Light Accent 6" w:uiPriority="46"/>
+    <w:lsdException w:name="Grid Table 2 Accent 6" w:uiPriority="47"/>
+    <w:lsdException w:name="Grid Table 3 Accent 6" w:uiPriority="48"/>
+    <w:lsdException w:name="Grid Table 4 Accent 6" w:uiPriority="49"/>
+    <w:lsdException w:name="Grid Table 5 Dark Accent 6" w:uiPriority="50"/>
+    <w:lsdException w:name="Grid Table 6 Colorful Accent 6" w:uiPriority="51"/>
+    <w:lsdException w:name="Grid Table 7 Colorful Accent 6" w:uiPriority="52"/>
+    <w:lsdException w:name="List Table 1 Light" w:uiPriority="46"/>
+    <w:lsdException w:name="List Table 2" w:uiPriority="47"/>
+    <w:lsdException w:name="List Table 3" w:uiPriority="48"/>
+    <w:lsdException w:name="List Table 4" w:uiPriority="49"/>
+    <w:lsdException w:name="List Table 5 Dark" w:uiPriority="50"/>
+    <w:lsdException w:name="List Table 6 Colorful" w:uiPriority="51"/>
+    <w:lsdException w:name="List Table 7 Colorful" w:uiPriority="52"/>
+    <w:lsdException w:name="List Table 1 Light Accent 1" w:uiPriority="46"/>
+    <w:lsdException w:name="List Table 2 Accent 1" w:uiPriority="47"/>
+    <w:lsdException w:name="List Table 3 Accent 1" w:uiPriority="48"/>
+    <w:lsdException w:name="List Table 4 Accent 1" w:uiPriority="49"/>
+    <w:lsdException w:name="List Table 5 Dark Accent 1" w:uiPriority="50"/>
+    <w:lsdException w:name="List Table 6 Colorful Accent 1" w:uiPriority="51"/>
+    <w:lsdException w:name="List Table 7 Colorful Accent 1" w:uiPriority="52"/>
+    <w:lsdException w:name="List Table 1 Light Accent 2" w:uiPriority="46"/>
+    <w:lsdException w:name="List Table 2 Accent 2" w:uiPriority="47"/>
+    <w:lsdException w:name="List Table 3 Accent 2" w:uiPriority="48"/>
+    <w:lsdException w:name="List Table 4 Accent 2" w:uiPriority="49"/>
+    <w:lsdException w:name="List Table 5 Dark Accent 2" w:uiPriority="50"/>
+    <w:lsdException w:name="List Table 6 Colorful Accent 2" w:uiPriority="51"/>
+    <w:lsdException w:name="List Table 7 Colorful Accent 2" w:uiPriority="52"/>
+    <w:lsdException w:name="List Table 1 Light Accent 3" w:uiPriority="46"/>
+    <w:lsdException w:name="List Table 2 Accent 3" w:uiPriority="47"/>
+    <w:lsdException w:name="List Table 3 Accent 3" w:uiPriority="48"/>
+    <w:lsdException w:name="List Table 4 Accent 3" w:uiPriority="49"/>
+    <w:lsdException w:name="List Table 5 Dark Accent 3" w:uiPriority="50"/>
+    <w:lsdException w:name="List Table 6 Colorful Accent 3" w:uiPriority="51"/>
+    <w:lsdException w:name="List Table 7 Colorful Accent 3" w:uiPriority="52"/>
+    <w:lsdException w:name="List Table 1 Light Accent 4" w:uiPriority="46"/>
+    <w:lsdException w:name="List Table 2 Accent 4" w:uiPriority="47"/>
+    <w:lsdException w:name="List Table 3 Accent 4" w:uiPriority="48"/>
+    <w:lsdException w:name="List Table 4 Accent 4" w:uiPriority="49"/>
+    <w:lsdException w:name="List Table 5 Dark Accent 4" w:uiPriority="50"/>
+    <w:lsdException w:name="List Table 6 Colorful Accent 4" w:uiPriority="51"/>
+    <w:lsdException w:name="List Table 7 Colorful Accent 4" w:uiPriority="52"/>
+    <w:lsdException w:name="List Table 1 Light Accent 5" w:uiPriority="46"/>
+    <w:lsdException w:name="List Table 2 Accent 5" w:uiPriority="47"/>
+    <w:lsdException w:name="List Table 3 Accent 5" w:uiPriority="48"/>
+    <w:lsdException w:name="List Table 4 Accent 5" w:uiPriority="49"/>
+    <w:lsdException w:name="List Table 5 Dark Accent 5" w:uiPriority="50"/>
+    <w:lsdException w:name="List Table 6 Colorful Accent 5" w:uiPriority="51"/>
+    <w:lsdException w:name="List Table 7 Colorful Accent 5" w:uiPriority="52"/>
+    <w:lsdException w:name="List Table 1 Light Accent 6" w:uiPriority="46"/>
+    <w:lsdException w:name="List Table 2 Accent 6" w:uiPriority="47"/>
+    <w:lsdException w:name="List Table 3 Accent 6" w:uiPriority="48"/>
+    <w:lsdException w:name="List Table 4 Accent 6" w:uiPriority="49"/>
+    <w:lsdException w:name="List Table 5 Dark Accent 6" w:uiPriority="50"/>
+    <w:lsdException w:name="List Table 6 Colorful Accent 6" w:uiPriority="51"/>
+    <w:lsdException w:name="List Table 7 Colorful Accent 6" w:uiPriority="52"/>
+    <w:lsdException w:name="Mention" w:semiHidden="1" w:unhideWhenUsed="1"/>
+    <w:lsdException w:name="Smart Hyperlink" w:semiHidden="1" w:unhideWhenUsed="1"/>
+    <w:lsdException w:name="Hashtag" w:semiHidden="1" w:unhideWhenUsed="1"/>
+    <w:lsdException w:name="Unresolved Mention" w:semiHidden="1" w:unhideWhenUsed="1"/>
+    <w:lsdException w:name="Smart Link" w:semiHidden="1" w:unhideWhenUsed="1"/>
+    <w:lsdException w:name="Smart Link Error" w:semiHidden="1" w:unhideWhenUsed="1"/>
+  </w:latentStyles>
+  <w:style w:type="paragraph" w:default="1" w:styleId="Norml">
+    <w:name w:val="Normal"/>
+    <w:qFormat/>
+  </w:style>
+  <w:style w:type="paragraph" w:styleId="Cmsor1">
+    <w:name w:val="heading 1"/>
+    <w:basedOn w:val="Norml"/>
+    <w:next w:val="Norml"/>
+    <w:link w:val="Cmsor1Char"/>
+    <w:uiPriority w:val="9"/>
+    <w:qFormat/>
+    <w:rsid w:val="005D54EA"/>
+    <w:pPr>
+      <w:keepNext/>
+      <w:keepLines/>
+      <w:spacing w:before="240" w:after="0"/>
+      <w:outlineLvl w:val="0"/>
+    </w:pPr>
+    <w:rPr>
+      <w:rFonts w:asciiTheme="majorHAnsi" w:eastAsiaTheme="majorEastAsia" w:hAnsiTheme="majorHAnsi" w:cstheme="majorBidi"/>
+      <w:color w:val="2F5496" w:themeColor="accent1" w:themeShade="BF"/>
+      <w:sz w:val="32"/>
+      <w:szCs w:val="32"/>
+    </w:rPr>
+  </w:style>
+  <w:style w:type="character" w:default="1" w:styleId="Bekezdsalapbettpusa">
+    <w:name w:val="Default Paragraph Font"/>
+    <w:uiPriority w:val="1"/>
+    <w:semiHidden/>
+    <w:unhideWhenUsed/>
+  </w:style>
+  <w:style w:type="table" w:default="1" w:styleId="Normltblzat">
+    <w:name w:val="Normal Table"/>
+    <w:uiPriority w:val="99"/>
+    <w:semiHidden/>
+    <w:unhideWhenUsed/>
+    <w:tblPr>
+      <w:tblInd w:w="0" w:type="dxa"/>
+      <w:tblCellMar>
+        <w:top w:w="0" w:type="dxa"/>
+        <w:left w:w="108" w:type="dxa"/>
+        <w:bottom w:w="0" w:type="dxa"/>
+        <w:right w:w="108" w:type="dxa"/>
+      </w:tblCellMar>
+    </w:tblPr>
+  </w:style>
+  <w:style w:type="numbering" w:default="1" w:styleId="Nemlista">
+    <w:name w:val="No List"/>
+    <w:uiPriority w:val="99"/>
+    <w:semiHidden/>
+    <w:unhideWhenUsed/>
+  </w:style>
+  <w:style w:type="paragraph" w:styleId="lfej">
+    <w:name w:val="header"/>
+    <w:basedOn w:val="Norml"/>
+    <w:link w:val="lfejChar"/>
+    <w:uiPriority w:val="99"/>
+    <w:unhideWhenUsed/>
+    <w:rsid w:val="00AB147D"/>
+    <w:pPr>
+      <w:tabs>
+        <w:tab w:val="center" w:pos="4536"/>
+        <w:tab w:val="right" w:pos="9072"/>
+      </w:tabs>
+      <w:spacing w:after="0" w:line="240" w:lineRule="auto"/>
+    </w:pPr>
+  </w:style>
+  <w:style w:type="character" w:customStyle="1" w:styleId="lfejChar">
+    <w:name w:val="Élőfej Char"/>
+    <w:basedOn w:val="Bekezdsalapbettpusa"/>
+    <w:link w:val="lfej"/>
+    <w:uiPriority w:val="99"/>
+    <w:rsid w:val="00AB147D"/>
+  </w:style>
+  <w:style w:type="paragraph" w:styleId="llb">
+    <w:name w:val="footer"/>
+    <w:basedOn w:val="Norml"/>
+    <w:link w:val="llbChar"/>
+    <w:uiPriority w:val="99"/>
+    <w:unhideWhenUsed/>
+    <w:rsid w:val="00AB147D"/>
+    <w:pPr>
+      <w:tabs>
+        <w:tab w:val="center" w:pos="4536"/>
+        <w:tab w:val="right" w:pos="9072"/>
+      </w:tabs>
+      <w:spacing w:after="0" w:line="240" w:lineRule="auto"/>
+    </w:pPr>
+  </w:style>
+  <w:style w:type="character" w:customStyle="1" w:styleId="llbChar">
+    <w:name w:val="Élőláb Char"/>
+    <w:basedOn w:val="Bekezdsalapbettpusa"/>
+    <w:link w:val="llb"/>
+    <w:uiPriority w:val="99"/>
+    <w:rsid w:val="00AB147D"/>
+  </w:style>
+  <w:style w:type="character" w:customStyle="1" w:styleId="Cmsor1Char">
+    <w:name w:val="Címsor 1 Char"/>
+    <w:basedOn w:val="Bekezdsalapbettpusa"/>
+    <w:link w:val="Cmsor1"/>
+    <w:uiPriority w:val="9"/>
+    <w:rsid w:val="005D54EA"/>
+    <w:rPr>
+      <w:rFonts w:asciiTheme="majorHAnsi" w:eastAsiaTheme="majorEastAsia" w:hAnsiTheme="majorHAnsi" w:cstheme="majorBidi"/>
+      <w:color w:val="2F5496" w:themeColor="accent1" w:themeShade="BF"/>
+      <w:sz w:val="32"/>
+      <w:szCs w:val="32"/>
+    </w:rPr>
+  </w:style>
+  <w:style w:type="paragraph" w:styleId="Tartalomjegyzkcmsora">
+    <w:name w:val="TOC Heading"/>
+    <w:basedOn w:val="Cmsor1"/>
+    <w:next w:val="Norml"/>
+    <w:uiPriority w:val="39"/>
+    <w:unhideWhenUsed/>
+    <w:qFormat/>
+    <w:rsid w:val="005D54EA"/>
+    <w:pPr>
+      <w:outlineLvl w:val="9"/>
+    </w:pPr>
+    <w:rPr>
+      <w:lang w:eastAsia="hu-HU"/>
+    </w:rPr>
+  </w:style>
+</w:styles>
+</file>
+
+<file path=word/glossary/document.xml><?xml version="1.0" encoding="utf-8"?>
+<w:glossaryDocument xmlns:wpc="http://schemas.microsoft.com/office/word/2010/wordprocessingCanvas" xmlns:cx="http://schemas.microsoft.com/office/drawing/2014/chartex" xmlns:cx1="http://schemas.microsoft.com/office/drawing/2015/9/8/chartex" xmlns:cx2="http://schemas.microsoft.com/office/drawing/2015/10/21/chartex" xmlns:cx3="http://schemas.microsoft.com/office/drawing/2016/5/9/chartex" xmlns:cx4="http://schemas.microsoft.com/office/drawing/2016/5/10/chartex" xmlns:cx5="http://schemas.microsoft.com/office/drawing/2016/5/11/chartex" xmlns:cx6="http://schemas.microsoft.com/office/drawing/2016/5/12/chartex" xmlns:cx7="http://schemas.microsoft.com/office/drawing/2016/5/13/chartex" xmlns:cx8="http://schemas.microsoft.com/office/drawing/2016/5/14/chartex" xmlns:mc="http://schemas.openxmlformats.org/markup-compatibility/2006" xmlns:aink="http://schemas.microsoft.com/office/drawing/2016/ink" xmlns:am3d="http://schemas.microsoft.com/office/drawing/2017/model3d" xmlns:o="urn:schemas-microsoft-com:office:office" xmlns:r="http://schemas.openxmlformats.org/officeDocument/2006/relationships" xmlns:m="http://schemas.openxmlformats.org/officeDocument/2006/math" xmlns:v="urn:schemas-microsoft-com:vml" xmlns:wp14="http://schemas.microsoft.com/office/word/2010/wordprocessingDrawing" xmlns:wp="http://schemas.openxmlformats.org/drawingml/2006/wordprocessingDrawing" xmlns:w10="urn:schemas-microsoft-com:office:word" xmlns:w="http://schemas.openxmlformats.org/wordprocessingml/2006/main" xmlns:w14="http://schemas.microsoft.com/office/word/2010/wordml" xmlns:w15="http://schemas.microsoft.com/office/word/2012/wordml" xmlns:w16cid="http://schemas.microsoft.com/office/word/2016/wordml/cid" xmlns:w16se="http://schemas.microsoft.com/office/word/2015/wordml/symex" xmlns:wpg="http://schemas.microsoft.com/office/word/2010/wordprocessingGroup" xmlns:wpi="http://schemas.microsoft.com/office/word/2010/wordprocessingInk" xmlns:wne="http://schemas.microsoft.com/office/word/2006/wordml" xmlns:wps="http://schemas.microsoft.com/office/word/2010/wordprocessingShape" mc:Ignorable="w14 w15 w16se w16cid wp14">
+  <w:docParts>
+    <w:docPart>
+      <w:docPartPr>
+        <w:name w:val="F15DFC44DBEB4316965FAEE55B51041C"/>
+        <w:category>
+          <w:name w:val="Általános"/>
+          <w:gallery w:val="placeholder"/>
+        </w:category>
+        <w:types>
+          <w:type w:val="bbPlcHdr"/>
+        </w:types>
+        <w:behaviors>
+          <w:behavior w:val="content"/>
+        </w:behaviors>
+        <w:guid w:val="{B83A5AB7-5351-4EC0-A6D5-00D89085D35E}"/>
+      </w:docPartPr>
+      <w:docPartBody>
+        <w:p>
+          <w:pPr>
+            <w:pStyle w:val="F15DFC44DBEB4316965FAEE55B51041C"/>
+          </w:pPr>
+          <w:r>
+            <w:rPr>
+              <w:caps/>
+              <w:color w:val="FFFFFF" w:themeColor="background1"/>
+            </w:rPr>
+            <w:t>[Szerző neve]</w:t>
+          </w:r>
+        </w:p>
+      </w:docPartBody>
+    </w:docPart>
+  </w:docParts>
+</w:glossaryDocument>
+</file>
+
+<file path=word/glossary/fontTable.xml><?xml version="1.0" encoding="utf-8"?>
+<w:fonts xmlns:mc="http://schemas.openxmlformats.org/markup-compatibility/2006" xmlns:r="http://schemas.openxmlformats.org/officeDocument/2006/relationships" xmlns:w="http://schemas.openxmlformats.org/wordprocessingml/2006/main" xmlns:w14="http://schemas.microsoft.com/office/word/2010/wordml" xmlns:w15="http://schemas.microsoft.com/office/word/2012/wordml" xmlns:w16cid="http://schemas.microsoft.com/office/word/2016/wordml/cid" xmlns:w16se="http://schemas.microsoft.com/office/word/2015/wordml/symex" mc:Ignorable="w14 w15 w16se w16cid">
+  <w:font w:name="Calibri">
+    <w:panose1 w:val="020F0502020204030204"/>
+    <w:charset w:val="EE"/>
+    <w:family w:val="swiss"/>
+    <w:pitch w:val="variable"/>
+    <w:sig w:usb0="E0002AFF" w:usb1="4000ACFF" w:usb2="00000001" w:usb3="00000000" w:csb0="000001FF" w:csb1="00000000"/>
+  </w:font>
+  <w:font w:name="Times New Roman">
+    <w:panose1 w:val="02020603050405020304"/>
+    <w:charset w:val="EE"/>
+    <w:family w:val="roman"/>
+    <w:pitch w:val="variable"/>
+    <w:sig w:usb0="E0002AFF" w:usb1="C0007843" w:usb2="00000009" w:usb3="00000000" w:csb0="000001FF" w:csb1="00000000"/>
+  </w:font>
+  <w:font w:name="Calibri Light">
+    <w:panose1 w:val="020F0302020204030204"/>
+    <w:charset w:val="EE"/>
+    <w:family w:val="swiss"/>
+    <w:pitch w:val="variable"/>
+    <w:sig w:usb0="A0002AEF" w:usb1="4000207B" w:usb2="00000000" w:usb3="00000000" w:csb0="000001FF" w:csb1="00000000"/>
+  </w:font>
+</w:fonts>
+</file>
+
+<file path=word/glossary/settings.xml><?xml version="1.0" encoding="utf-8"?>
+<w:settings xmlns:mc="http://schemas.openxmlformats.org/markup-compatibility/2006" xmlns:o="urn:schemas-microsoft-com:office:office" xmlns:r="http://schemas.openxmlformats.org/officeDocument/2006/relationships" xmlns:m="http://schemas.openxmlformats.org/officeDocument/2006/math" xmlns:v="urn:schemas-microsoft-com:vml" xmlns:w10="urn:schemas-microsoft-com:office:word" xmlns:w="http://schemas.openxmlformats.org/wordprocessingml/2006/main" xmlns:w14="http://schemas.microsoft.com/office/word/2010/wordml" xmlns:w15="http://schemas.microsoft.com/office/word/2012/wordml" xmlns:w16cid="http://schemas.microsoft.com/office/word/2016/wordml/cid" xmlns:w16se="http://schemas.microsoft.com/office/word/2015/wordml/symex" xmlns:sl="http://schemas.openxmlformats.org/schemaLibrary/2006/main" mc:Ignorable="w14 w15 w16se w16cid">
+  <w:view w:val="normal"/>
+  <w:defaultTabStop w:val="708"/>
+  <w:hyphenationZone w:val="425"/>
+  <w:characterSpacingControl w:val="doNotCompress"/>
+  <w:compat>
+    <w:useFELayout/>
+    <w:compatSetting w:name="compatibilityMode" w:uri="http://schemas.microsoft.com/office/word" w:val="15"/>
+    <w:compatSetting w:name="overrideTableStyleFontSizeAndJustification" w:uri="http://schemas.microsoft.com/office/word" w:val="1"/>
+    <w:compatSetting w:name="enableOpenTypeFeatures" w:uri="http://schemas.microsoft.com/office/word" w:val="1"/>
+    <w:compatSetting w:name="doNotFlipMirrorIndents" w:uri="http://schemas.microsoft.com/office/word" w:val="1"/>
+    <w:compatSetting w:name="differentiateMultirowTableHeaders" w:uri="http://schemas.microsoft.com/office/word" w:val="1"/>
+    <w:compatSetting w:name="useWord2013TrackBottomHyphenation" w:uri="http://schemas.microsoft.com/office/word" w:val="0"/>
+  </w:compat>
+  <w:rsids>
+    <w:rsidRoot w:val="00C622E9"/>
+    <w:rsid w:val="008B7C4D"/>
+    <w:rsid w:val="00C622E9"/>
+    <w:rsid w:val="00CA5806"/>
+    <w:rsid w:val="00D05126"/>
+  </w:rsids>
+  <m:mathPr>
+    <m:mathFont m:val="Cambria Math"/>
+    <m:brkBin m:val="before"/>
+    <m:brkBinSub m:val="--"/>
+    <m:smallFrac m:val="0"/>
+    <m:dispDef/>
+    <m:lMargin m:val="0"/>
+    <m:rMargin m:val="0"/>
+    <m:defJc m:val="centerGroup"/>
+    <m:wrapIndent m:val="1440"/>
+    <m:intLim m:val="subSup"/>
+    <m:naryLim m:val="undOvr"/>
+  </m:mathPr>
+  <w:themeFontLang w:val="hu-HU"/>
+  <w:clrSchemeMapping w:bg1="light1" w:t1="dark1" w:bg2="light2" w:t2="dark2" w:accent1="accent1" w:accent2="accent2" w:accent3="accent3" w:accent4="accent4" w:accent5="accent5" w:accent6="accent6" w:hyperlink="hyperlink" w:followedHyperlink="followedHyperlink"/>
+  <w:decimalSymbol w:val=","/>
+  <w:listSeparator w:val=";"/>
+  <w15:chartTrackingRefBased/>
+</w:settings>
+</file>
+
+<file path=word/glossary/styles.xml><?xml version="1.0" encoding="utf-8"?>
+<w:styles xmlns:mc="http://schemas.openxmlformats.org/markup-compatibility/2006" xmlns:r="http://schemas.openxmlformats.org/officeDocument/2006/relationships" xmlns:w="http://schemas.openxmlformats.org/wordprocessingml/2006/main" xmlns:w14="http://schemas.microsoft.com/office/word/2010/wordml" xmlns:w15="http://schemas.microsoft.com/office/word/2012/wordml" xmlns:w16cid="http://schemas.microsoft.com/office/word/2016/wordml/cid" xmlns:w16se="http://schemas.microsoft.com/office/word/2015/wordml/symex" mc:Ignorable="w14 w15 w16se w16cid">
+  <w:docDefaults>
+    <w:rPrDefault>
+      <w:rPr>
+        <w:rFonts w:asciiTheme="minorHAnsi" w:eastAsiaTheme="minorEastAsia" w:hAnsiTheme="minorHAnsi" w:cstheme="minorBidi"/>
+        <w:sz w:val="22"/>
+        <w:szCs w:val="22"/>
+        <w:lang w:val="hu-HU" w:eastAsia="hu-HU" w:bidi="ar-SA"/>
       </w:rPr>
     </w:rPrDefault>
     <w:pPrDefault>
@@ -794,7 +1987,18 @@
     <w:semiHidden/>
     <w:unhideWhenUsed/>
   </w:style>
+  <w:style w:type="paragraph" w:customStyle="1" w:styleId="F15DFC44DBEB4316965FAEE55B51041C">
+    <w:name w:val="F15DFC44DBEB4316965FAEE55B51041C"/>
+    <w:rsid w:val="00C622E9"/>
+  </w:style>
 </w:styles>
+</file>
+
+<file path=word/glossary/webSettings.xml><?xml version="1.0" encoding="utf-8"?>
+<w:webSettings xmlns:mc="http://schemas.openxmlformats.org/markup-compatibility/2006" xmlns:r="http://schemas.openxmlformats.org/officeDocument/2006/relationships" xmlns:w="http://schemas.openxmlformats.org/wordprocessingml/2006/main" xmlns:w14="http://schemas.microsoft.com/office/word/2010/wordml" xmlns:w15="http://schemas.microsoft.com/office/word/2012/wordml" xmlns:w16cid="http://schemas.microsoft.com/office/word/2016/wordml/cid" xmlns:w16se="http://schemas.microsoft.com/office/word/2015/wordml/symex" mc:Ignorable="w14 w15 w16se w16cid">
+  <w:optimizeForBrowser/>
+  <w:allowPNG/>
+</w:webSettings>
 </file>
 
 <file path=word/theme/theme1.xml><?xml version="1.0" encoding="utf-8"?>
